--- a/3course2semestr/OST/prakt12/prakt12.docx
+++ b/3course2semestr/OST/prakt12/prakt12.docx
@@ -2616,6 +2616,7 @@
     <w:p>
       <w:pPr>
         <w:numPr>
+          <w:ilvl w:val="0"/>
           <w:numId w:val="0"/>
         </w:numPr>
         <w:spacing w:after="0"/>
@@ -2668,6 +2669,7 @@
     <w:p>
       <w:pPr>
         <w:numPr>
+          <w:ilvl w:val="0"/>
           <w:numId w:val="0"/>
         </w:numPr>
         <w:spacing w:after="0"/>
@@ -2882,6 +2884,7 @@
     <w:p>
       <w:pPr>
         <w:numPr>
+          <w:ilvl w:val="0"/>
           <w:numId w:val="0"/>
         </w:numPr>
         <w:ind w:right="7" w:rightChars="0"/>
@@ -2934,6 +2937,7 @@
     <w:p>
       <w:pPr>
         <w:numPr>
+          <w:ilvl w:val="0"/>
           <w:numId w:val="0"/>
         </w:numPr>
         <w:ind w:right="7" w:rightChars="0"/>
@@ -2986,6 +2990,7 @@
     <w:p>
       <w:pPr>
         <w:numPr>
+          <w:ilvl w:val="0"/>
           <w:numId w:val="0"/>
         </w:numPr>
         <w:ind w:right="7" w:rightChars="0"/>
@@ -3833,6 +3838,7 @@
     <w:p>
       <w:pPr>
         <w:numPr>
+          <w:ilvl w:val="0"/>
           <w:numId w:val="0"/>
         </w:numPr>
         <w:ind w:right="349" w:rightChars="0"/>
@@ -4024,6 +4030,7 @@
     <w:p>
       <w:pPr>
         <w:numPr>
+          <w:ilvl w:val="0"/>
           <w:numId w:val="0"/>
         </w:numPr>
         <w:spacing w:after="96"/>
@@ -4077,6 +4084,7 @@
     <w:p>
       <w:pPr>
         <w:numPr>
+          <w:ilvl w:val="0"/>
           <w:numId w:val="0"/>
         </w:numPr>
         <w:spacing w:after="96"/>
@@ -4143,6 +4151,7 @@
     <w:p>
       <w:pPr>
         <w:numPr>
+          <w:ilvl w:val="0"/>
           <w:numId w:val="0"/>
         </w:numPr>
         <w:spacing w:after="3" w:line="276" w:lineRule="auto"/>
@@ -4196,6 +4205,7 @@
     <w:p>
       <w:pPr>
         <w:numPr>
+          <w:ilvl w:val="0"/>
           <w:numId w:val="0"/>
         </w:numPr>
         <w:spacing w:after="3" w:line="276" w:lineRule="auto"/>
@@ -4368,6 +4378,7 @@
     <w:p>
       <w:pPr>
         <w:numPr>
+          <w:ilvl w:val="0"/>
           <w:numId w:val="0"/>
         </w:numPr>
         <w:spacing w:after="82"/>
@@ -4601,6 +4612,7 @@
     <w:p>
       <w:pPr>
         <w:numPr>
+          <w:ilvl w:val="0"/>
           <w:numId w:val="0"/>
         </w:numPr>
         <w:spacing w:after="56"/>
@@ -4654,6 +4666,7 @@
     <w:p>
       <w:pPr>
         <w:numPr>
+          <w:ilvl w:val="0"/>
           <w:numId w:val="0"/>
         </w:numPr>
         <w:spacing w:after="56"/>
@@ -4707,6 +4720,7 @@
     <w:p>
       <w:pPr>
         <w:numPr>
+          <w:ilvl w:val="0"/>
           <w:numId w:val="0"/>
         </w:numPr>
         <w:spacing w:after="56"/>
@@ -4778,6 +4792,7 @@
     <w:p>
       <w:pPr>
         <w:numPr>
+          <w:ilvl w:val="0"/>
           <w:numId w:val="0"/>
         </w:numPr>
         <w:spacing w:after="9"/>
@@ -4831,6 +4846,7 @@
     <w:p>
       <w:pPr>
         <w:numPr>
+          <w:ilvl w:val="0"/>
           <w:numId w:val="0"/>
         </w:numPr>
         <w:spacing w:after="9"/>
@@ -5187,6 +5203,7 @@
     <w:p>
       <w:pPr>
         <w:numPr>
+          <w:ilvl w:val="0"/>
           <w:numId w:val="0"/>
         </w:numPr>
         <w:tabs>
@@ -5227,6 +5244,7 @@
     <w:p>
       <w:pPr>
         <w:numPr>
+          <w:ilvl w:val="0"/>
           <w:numId w:val="0"/>
         </w:numPr>
         <w:tabs>
@@ -5244,6 +5262,7 @@
     <w:p>
       <w:pPr>
         <w:numPr>
+          <w:ilvl w:val="0"/>
           <w:numId w:val="0"/>
         </w:numPr>
         <w:tabs>
@@ -5304,6 +5323,7 @@
     <w:p>
       <w:pPr>
         <w:numPr>
+          <w:ilvl w:val="0"/>
           <w:numId w:val="0"/>
         </w:numPr>
         <w:tabs>
@@ -5364,6 +5384,7 @@
     <w:p>
       <w:pPr>
         <w:numPr>
+          <w:ilvl w:val="0"/>
           <w:numId w:val="0"/>
         </w:numPr>
         <w:tabs>
@@ -5396,6 +5417,7 @@
     <w:p>
       <w:pPr>
         <w:numPr>
+          <w:ilvl w:val="0"/>
           <w:numId w:val="0"/>
         </w:numPr>
         <w:tabs>
@@ -5568,6 +5590,7 @@
     <w:p>
       <w:pPr>
         <w:numPr>
+          <w:ilvl w:val="0"/>
           <w:numId w:val="0"/>
         </w:numPr>
         <w:ind w:right="211" w:rightChars="0"/>
@@ -5620,6 +5643,7 @@
     <w:p>
       <w:pPr>
         <w:numPr>
+          <w:ilvl w:val="0"/>
           <w:numId w:val="0"/>
         </w:numPr>
         <w:ind w:right="211" w:rightChars="0"/>
@@ -5764,6 +5788,7 @@
     <w:p>
       <w:pPr>
         <w:numPr>
+          <w:ilvl w:val="0"/>
           <w:numId w:val="0"/>
         </w:numPr>
         <w:spacing w:after="94"/>
@@ -5813,12 +5838,11 @@
           </wp:inline>
         </w:drawing>
       </w:r>
-      <w:bookmarkStart w:id="0" w:name="_GoBack"/>
-      <w:bookmarkEnd w:id="0"/>
     </w:p>
     <w:p>
       <w:pPr>
         <w:numPr>
+          <w:ilvl w:val="0"/>
           <w:numId w:val="0"/>
         </w:numPr>
         <w:spacing w:after="94"/>
@@ -5896,124 +5920,673 @@
     </w:p>
     <w:p>
       <w:pPr>
-        <w:numPr>
-          <w:ilvl w:val="0"/>
-          <w:numId w:val="11"/>
-        </w:numPr>
-        <w:spacing w:after="94"/>
-        <w:ind w:right="7" w:hanging="221"/>
-      </w:pPr>
-      <w:r>
-        <w:t xml:space="preserve">Для чего необходимо резервирование маршрутизаторов? Опишите преимущества протокола HSRP.  </w:t>
-      </w:r>
-    </w:p>
-    <w:p>
-      <w:pPr>
-        <w:numPr>
-          <w:ilvl w:val="0"/>
-          <w:numId w:val="11"/>
-        </w:numPr>
-        <w:spacing w:after="92"/>
-        <w:ind w:right="7" w:hanging="221"/>
-      </w:pPr>
-      <w:r>
-        <w:t xml:space="preserve">Какие роли исполняют активный, резервный и виртуальный маршрутизатор? Каким образом происходит процесс выбора активного маршрутизатора?  </w:t>
-      </w:r>
-    </w:p>
-    <w:p>
-      <w:pPr>
-        <w:numPr>
-          <w:ilvl w:val="0"/>
-          <w:numId w:val="11"/>
-        </w:numPr>
-        <w:spacing w:after="89"/>
-        <w:ind w:right="7" w:hanging="221"/>
-      </w:pPr>
-      <w:r>
-        <w:t xml:space="preserve">Что происходит в случае сбоя активного маршрутизатора? Что произойдет, если в сети появится маршрутизатор с более высоким приоритетом? </w:t>
-      </w:r>
-    </w:p>
-    <w:p>
-      <w:pPr>
-        <w:numPr>
-          <w:ilvl w:val="0"/>
-          <w:numId w:val="11"/>
-        </w:numPr>
-        <w:spacing w:after="92"/>
-        <w:ind w:right="7" w:hanging="221"/>
-      </w:pPr>
-      <w:r>
-        <w:t xml:space="preserve">Что необходимо сделать для возобновления процесса выбора активного маршрутизатора? Опишите состояния протокола HSRP.  </w:t>
-      </w:r>
-    </w:p>
-    <w:p>
-      <w:pPr>
-        <w:numPr>
-          <w:ilvl w:val="0"/>
-          <w:numId w:val="11"/>
-        </w:numPr>
-        <w:ind w:right="7" w:hanging="221"/>
-      </w:pPr>
-      <w:r>
-        <w:t xml:space="preserve">В каком случае сработает приоритетное вытеснение маршрутизатора? Опишите принцип работы сетевой атаке DDoS.  6. Дайте характеристику компонентам AAA. Как будет вести себя коммутатор в результате успешной атаки на таблицу CAM? </w:t>
-      </w:r>
-    </w:p>
-    <w:p>
-      <w:pPr>
-        <w:numPr>
-          <w:ilvl w:val="0"/>
-          <w:numId w:val="12"/>
-        </w:numPr>
-        <w:spacing w:after="94"/>
-        <w:ind w:left="1533" w:right="7" w:hanging="333"/>
-      </w:pPr>
-      <w:r>
-        <w:t xml:space="preserve">Опишите принцип работы атаки с двойным тегированием. В чем заключается опасность ARP атак? </w:t>
-      </w:r>
-    </w:p>
-    <w:p>
-      <w:pPr>
-        <w:numPr>
-          <w:ilvl w:val="0"/>
-          <w:numId w:val="12"/>
-        </w:numPr>
-        <w:spacing w:after="92"/>
-        <w:ind w:left="1533" w:right="7" w:hanging="333"/>
-      </w:pPr>
-      <w:r>
-        <w:t xml:space="preserve">В чем заключается потенциальная опасность использование протокола CDP? Как поступит маршрутизатор, если на нем не настроен маршрут по умолчанию и пакет должен быть перенаправлен в сеть назначения, которая не указана в его таблице маршрутизации? </w:t>
-      </w:r>
-    </w:p>
-    <w:p>
-      <w:pPr>
-        <w:numPr>
-          <w:ilvl w:val="0"/>
-          <w:numId w:val="12"/>
-        </w:numPr>
-        <w:ind w:left="1533" w:right="7" w:hanging="333"/>
-      </w:pPr>
-      <w:r>
-        <w:t xml:space="preserve">Какие данные могут быть получены с помощью протокола CDP? Каким образом можно провести атаку STP протокола? </w:t>
-      </w:r>
-    </w:p>
-    <w:p>
-      <w:pPr>
-        <w:numPr>
-          <w:ilvl w:val="0"/>
-          <w:numId w:val="12"/>
-        </w:numPr>
-        <w:spacing w:after="94"/>
-        <w:ind w:left="1533" w:right="7" w:hanging="333"/>
-      </w:pPr>
-      <w:r>
-        <w:t xml:space="preserve">В чем заключается опасность DHCP-спуфинга? Опишите метод сетевой атаки VLAN Hopping.  </w:t>
-      </w:r>
-    </w:p>
-    <w:p>
-      <w:pPr>
         <w:spacing w:after="2" w:line="259" w:lineRule="auto"/>
         <w:ind w:left="1200" w:firstLine="0"/>
-      </w:pPr>
+        <w:rPr>
+          <w:rFonts w:hint="default"/>
+          <w:b/>
+          <w:bCs/>
+        </w:rPr>
+      </w:pPr>
+      <w:r>
+        <w:rPr>
+          <w:rFonts w:hint="default"/>
+          <w:b/>
+          <w:bCs/>
+        </w:rPr>
+        <w:t>Для чего необходимо резервирование маршрутизаторов? Опишите преимущества протокола HSRP.</w:t>
+      </w:r>
+    </w:p>
+    <w:p>
+      <w:pPr>
+        <w:spacing w:after="2" w:line="259" w:lineRule="auto"/>
+        <w:ind w:left="1200" w:firstLine="0"/>
+        <w:rPr>
+          <w:rFonts w:hint="default"/>
+        </w:rPr>
+      </w:pPr>
+    </w:p>
+    <w:p>
+      <w:pPr>
+        <w:spacing w:after="2" w:line="259" w:lineRule="auto"/>
+        <w:ind w:left="1200" w:firstLine="0"/>
+        <w:rPr>
+          <w:rFonts w:hint="default"/>
+        </w:rPr>
+      </w:pPr>
+      <w:r>
+        <w:rPr>
+          <w:rFonts w:hint="default"/>
+        </w:rPr>
+        <w:t>Резервирование маршрутизаторов необходимо для обеспечения непрерывной работы сети в случае отказа одного из маршрутизаторов. Протокол HSRP (Hot Standby Router Protocol) предоставляет механизм резервирования, позволяющий создать виртуальный маршрутизатор, который будет служить как резервный для активного маршрутизатора. Преимущества HSRP включают в себя увеличение надежности сети, улучшение доступности ресурсов, а также возможность балансировки нагрузки.</w:t>
+      </w:r>
+    </w:p>
+    <w:p>
+      <w:pPr>
+        <w:spacing w:after="2" w:line="259" w:lineRule="auto"/>
+        <w:ind w:left="1200" w:firstLine="0"/>
+        <w:rPr>
+          <w:rFonts w:hint="default"/>
+        </w:rPr>
+      </w:pPr>
+    </w:p>
+    <w:p>
+      <w:pPr>
+        <w:spacing w:after="2" w:line="259" w:lineRule="auto"/>
+        <w:ind w:left="1200" w:firstLine="0"/>
+        <w:rPr>
+          <w:rFonts w:hint="default"/>
+          <w:b/>
+          <w:bCs/>
+        </w:rPr>
+      </w:pPr>
+      <w:r>
+        <w:rPr>
+          <w:rFonts w:hint="default"/>
+          <w:b/>
+          <w:bCs/>
+        </w:rPr>
+        <w:t>Какие роли ис</w:t>
+      </w:r>
+      <w:r>
+        <w:rPr>
+          <w:rFonts w:hint="default"/>
+          <w:b/>
+          <w:bCs/>
+          <w:lang w:val="ru-RU"/>
+        </w:rPr>
+        <w:t>ё</w:t>
+      </w:r>
+      <w:r>
+        <w:rPr>
+          <w:rFonts w:hint="default"/>
+          <w:b/>
+          <w:bCs/>
+        </w:rPr>
+        <w:t>полняют активный, резервный и виртуальный маршрутизатор? Каким образом происходит процесс выбора активного маршрутизатора?</w:t>
+      </w:r>
+    </w:p>
+    <w:p>
+      <w:pPr>
+        <w:spacing w:after="2" w:line="259" w:lineRule="auto"/>
+        <w:ind w:left="1200" w:firstLine="0"/>
+        <w:rPr>
+          <w:rFonts w:hint="default"/>
+        </w:rPr>
+      </w:pPr>
+    </w:p>
+    <w:p>
+      <w:pPr>
+        <w:spacing w:after="2" w:line="259" w:lineRule="auto"/>
+        <w:ind w:left="1200" w:firstLine="0"/>
+        <w:rPr>
+          <w:rFonts w:hint="default"/>
+        </w:rPr>
+      </w:pPr>
+      <w:r>
+        <w:rPr>
+          <w:rFonts w:hint="default"/>
+        </w:rPr>
+        <w:t>Активный маршрутизатор: основной маршрутизатор, обрабатывающий трафик в сети.</w:t>
+      </w:r>
+    </w:p>
+    <w:p>
+      <w:pPr>
+        <w:spacing w:after="2" w:line="259" w:lineRule="auto"/>
+        <w:ind w:left="1200" w:firstLine="0"/>
+        <w:rPr>
+          <w:rFonts w:hint="default"/>
+        </w:rPr>
+      </w:pPr>
+      <w:r>
+        <w:rPr>
+          <w:rFonts w:hint="default"/>
+        </w:rPr>
+        <w:t>Резервный маршрутизатор: запасной маршрутизатор, готовый заменить активный в случае его отказа.</w:t>
+      </w:r>
+    </w:p>
+    <w:p>
+      <w:pPr>
+        <w:spacing w:after="2" w:line="259" w:lineRule="auto"/>
+        <w:ind w:left="1200" w:firstLine="0"/>
+        <w:rPr>
+          <w:rFonts w:hint="default"/>
+        </w:rPr>
+      </w:pPr>
+      <w:r>
+        <w:rPr>
+          <w:rFonts w:hint="default"/>
+        </w:rPr>
+        <w:t>Виртуальный маршрутизатор: абстрактная сущность, создаваемая протоколом HSRP для представления группы активного и резервного маршрутизаторов.</w:t>
+      </w:r>
+    </w:p>
+    <w:p>
+      <w:pPr>
+        <w:spacing w:after="2" w:line="259" w:lineRule="auto"/>
+        <w:ind w:left="1200" w:firstLine="0"/>
+        <w:rPr>
+          <w:rFonts w:hint="default"/>
+        </w:rPr>
+      </w:pPr>
+      <w:r>
+        <w:rPr>
+          <w:rFonts w:hint="default"/>
+        </w:rPr>
+        <w:t>Процесс выбора активного маршрутизатора основан на приоритете, который назначается каждому маршрутизатору. Маршрутизатор с наивысшим приоритетом становится активным. В случае равенства приоритетов используется MAC-адрес маршрутизатора для выбора активного.</w:t>
+      </w:r>
+    </w:p>
+    <w:p>
+      <w:pPr>
+        <w:spacing w:after="2" w:line="259" w:lineRule="auto"/>
+        <w:ind w:left="1200" w:firstLine="0"/>
+        <w:rPr>
+          <w:rFonts w:hint="default"/>
+        </w:rPr>
+      </w:pPr>
+    </w:p>
+    <w:p>
+      <w:pPr>
+        <w:spacing w:after="2" w:line="259" w:lineRule="auto"/>
+        <w:ind w:left="1200" w:firstLine="0"/>
+        <w:rPr>
+          <w:rFonts w:hint="default"/>
+          <w:b/>
+          <w:bCs/>
+        </w:rPr>
+      </w:pPr>
+      <w:r>
+        <w:rPr>
+          <w:rFonts w:hint="default"/>
+          <w:b/>
+          <w:bCs/>
+        </w:rPr>
+        <w:t>Что происходит в случае сбоя активного маршрутизатора? Что произойдет, если в сети появится маршрутизатор с более высоким приоритетом?</w:t>
+      </w:r>
+      <w:bookmarkStart w:id="0" w:name="_GoBack"/>
+      <w:bookmarkEnd w:id="0"/>
+    </w:p>
+    <w:p>
+      <w:pPr>
+        <w:spacing w:after="2" w:line="259" w:lineRule="auto"/>
+        <w:ind w:left="1200" w:firstLine="0"/>
+        <w:rPr>
+          <w:rFonts w:hint="default"/>
+        </w:rPr>
+      </w:pPr>
+    </w:p>
+    <w:p>
+      <w:pPr>
+        <w:spacing w:after="2" w:line="259" w:lineRule="auto"/>
+        <w:ind w:left="1200" w:firstLine="0"/>
+        <w:rPr>
+          <w:rFonts w:hint="default"/>
+        </w:rPr>
+      </w:pPr>
+      <w:r>
+        <w:rPr>
+          <w:rFonts w:hint="default"/>
+        </w:rPr>
+        <w:t>При сбое активного маршрутизатора резервный маршрутизатор автоматически принимает роль активного, чтобы обеспечить непрерывность работы сети. Если в сети появится маршрутизатор с более высоким приоритетом, он станет активным, а бывший активный маршрутизатор примет роль резервного.</w:t>
+      </w:r>
+    </w:p>
+    <w:p>
+      <w:pPr>
+        <w:spacing w:after="2" w:line="259" w:lineRule="auto"/>
+        <w:ind w:left="1200" w:firstLine="0"/>
+        <w:rPr>
+          <w:rFonts w:hint="default"/>
+        </w:rPr>
+      </w:pPr>
+    </w:p>
+    <w:p>
+      <w:pPr>
+        <w:spacing w:after="2" w:line="259" w:lineRule="auto"/>
+        <w:ind w:left="1200" w:firstLine="0"/>
+        <w:rPr>
+          <w:rFonts w:hint="default"/>
+        </w:rPr>
+      </w:pPr>
+      <w:r>
+        <w:rPr>
+          <w:rFonts w:hint="default"/>
+        </w:rPr>
+        <w:t>Что необходимо сделать для возобновления процесса выбора активного маршрутизатора? Опишите состояния протокола HSRP.</w:t>
+      </w:r>
+    </w:p>
+    <w:p>
+      <w:pPr>
+        <w:spacing w:after="2" w:line="259" w:lineRule="auto"/>
+        <w:ind w:left="1200" w:firstLine="0"/>
+        <w:rPr>
+          <w:rFonts w:hint="default"/>
+        </w:rPr>
+      </w:pPr>
+    </w:p>
+    <w:p>
+      <w:pPr>
+        <w:spacing w:after="2" w:line="259" w:lineRule="auto"/>
+        <w:ind w:left="1200" w:firstLine="0"/>
+        <w:rPr>
+          <w:rFonts w:hint="default"/>
+        </w:rPr>
+      </w:pPr>
+      <w:r>
+        <w:rPr>
+          <w:rFonts w:hint="default"/>
+        </w:rPr>
+        <w:t>Для возобновления процесса выбора активного маршрутизатора необходимо изменить условия приоритета (например, изменить приоритет текущего активного маршрутизатора или добавить новый маршрутизатор с более высоким приоритетом). Состояния протокола HSRP включают в себя:</w:t>
+      </w:r>
+    </w:p>
+    <w:p>
+      <w:pPr>
+        <w:spacing w:after="2" w:line="259" w:lineRule="auto"/>
+        <w:ind w:left="1200" w:firstLine="0"/>
+        <w:rPr>
+          <w:rFonts w:hint="default"/>
+        </w:rPr>
+      </w:pPr>
+    </w:p>
+    <w:p>
+      <w:pPr>
+        <w:spacing w:after="2" w:line="259" w:lineRule="auto"/>
+        <w:ind w:left="1200" w:firstLine="0"/>
+        <w:rPr>
+          <w:rFonts w:hint="default"/>
+        </w:rPr>
+      </w:pPr>
+      <w:r>
+        <w:rPr>
+          <w:rFonts w:hint="default"/>
+        </w:rPr>
+        <w:t>Initial (Инициализация)</w:t>
+      </w:r>
+    </w:p>
+    <w:p>
+      <w:pPr>
+        <w:spacing w:after="2" w:line="259" w:lineRule="auto"/>
+        <w:ind w:left="1200" w:firstLine="0"/>
+        <w:rPr>
+          <w:rFonts w:hint="default"/>
+        </w:rPr>
+      </w:pPr>
+      <w:r>
+        <w:rPr>
+          <w:rFonts w:hint="default"/>
+        </w:rPr>
+        <w:t>Learn (Обучение)</w:t>
+      </w:r>
+    </w:p>
+    <w:p>
+      <w:pPr>
+        <w:spacing w:after="2" w:line="259" w:lineRule="auto"/>
+        <w:ind w:left="1200" w:firstLine="0"/>
+        <w:rPr>
+          <w:rFonts w:hint="default"/>
+        </w:rPr>
+      </w:pPr>
+      <w:r>
+        <w:rPr>
+          <w:rFonts w:hint="default"/>
+        </w:rPr>
+        <w:t>Listen (Слушание)</w:t>
+      </w:r>
+    </w:p>
+    <w:p>
+      <w:pPr>
+        <w:spacing w:after="2" w:line="259" w:lineRule="auto"/>
+        <w:ind w:left="1200" w:firstLine="0"/>
+        <w:rPr>
+          <w:rFonts w:hint="default"/>
+        </w:rPr>
+      </w:pPr>
+      <w:r>
+        <w:rPr>
+          <w:rFonts w:hint="default"/>
+        </w:rPr>
+        <w:t>Speak (Речь)</w:t>
+      </w:r>
+    </w:p>
+    <w:p>
+      <w:pPr>
+        <w:spacing w:after="2" w:line="259" w:lineRule="auto"/>
+        <w:ind w:left="1200" w:firstLine="0"/>
+        <w:rPr>
+          <w:rFonts w:hint="default"/>
+        </w:rPr>
+      </w:pPr>
+      <w:r>
+        <w:rPr>
+          <w:rFonts w:hint="default"/>
+        </w:rPr>
+        <w:t>Standby (Резервный)</w:t>
+      </w:r>
+    </w:p>
+    <w:p>
+      <w:pPr>
+        <w:spacing w:after="2" w:line="259" w:lineRule="auto"/>
+        <w:ind w:left="1200" w:firstLine="0"/>
+        <w:rPr>
+          <w:rFonts w:hint="default"/>
+        </w:rPr>
+      </w:pPr>
+      <w:r>
+        <w:rPr>
+          <w:rFonts w:hint="default"/>
+        </w:rPr>
+        <w:t>Active (Активный)</w:t>
+      </w:r>
+    </w:p>
+    <w:p>
+      <w:pPr>
+        <w:spacing w:after="2" w:line="259" w:lineRule="auto"/>
+        <w:ind w:left="1200" w:firstLine="0"/>
+        <w:rPr>
+          <w:rFonts w:hint="default"/>
+        </w:rPr>
+      </w:pPr>
+    </w:p>
+    <w:p>
+      <w:pPr>
+        <w:spacing w:after="2" w:line="259" w:lineRule="auto"/>
+        <w:ind w:left="1200" w:firstLine="0"/>
+        <w:rPr>
+          <w:rFonts w:hint="default"/>
+          <w:b/>
+          <w:bCs/>
+        </w:rPr>
+      </w:pPr>
+      <w:r>
+        <w:rPr>
+          <w:rFonts w:hint="default"/>
+          <w:b/>
+          <w:bCs/>
+        </w:rPr>
+        <w:t>В каком случае сработает приоритетное вытеснение маршрутизатора? Опишите принцип работы сетевой атаки DDoS.</w:t>
+      </w:r>
+    </w:p>
+    <w:p>
+      <w:pPr>
+        <w:spacing w:after="2" w:line="259" w:lineRule="auto"/>
+        <w:ind w:left="1200" w:firstLine="0"/>
+        <w:rPr>
+          <w:rFonts w:hint="default"/>
+        </w:rPr>
+      </w:pPr>
+    </w:p>
+    <w:p>
+      <w:pPr>
+        <w:spacing w:after="2" w:line="259" w:lineRule="auto"/>
+        <w:ind w:left="1200" w:firstLine="0"/>
+        <w:rPr>
+          <w:rFonts w:hint="default"/>
+        </w:rPr>
+      </w:pPr>
+      <w:r>
+        <w:rPr>
+          <w:rFonts w:hint="default"/>
+        </w:rPr>
+        <w:t>Приоритетное вытеснение маршрутизатора сработает, если в сеть войдет маршрутизатор с более высоким приоритетом, чем у текущего активного маршрутизатора, заставив его стать резервным. Сетевая атака DDoS (Distributed Denial of Service) предполагает насыщение целевой системы или сети трафиком из большого количества источников, что приводит к перегрузке и отказу в обслуживании.</w:t>
+      </w:r>
+    </w:p>
+    <w:p>
+      <w:pPr>
+        <w:spacing w:after="2" w:line="259" w:lineRule="auto"/>
+        <w:ind w:left="1200" w:firstLine="0"/>
+        <w:rPr>
+          <w:rFonts w:hint="default"/>
+          <w:b/>
+          <w:bCs/>
+        </w:rPr>
+      </w:pPr>
+    </w:p>
+    <w:p>
+      <w:pPr>
+        <w:spacing w:after="2" w:line="259" w:lineRule="auto"/>
+        <w:ind w:left="1200" w:firstLine="0"/>
+        <w:rPr>
+          <w:rFonts w:hint="default"/>
+          <w:b/>
+          <w:bCs/>
+        </w:rPr>
+      </w:pPr>
+      <w:r>
+        <w:rPr>
+          <w:rFonts w:hint="default"/>
+          <w:b/>
+          <w:bCs/>
+        </w:rPr>
+        <w:t>Дайте характеристику компонентам AAA. Как будет вести себя коммутатор в результате успешной атаки на таблицу CAM?</w:t>
+      </w:r>
+    </w:p>
+    <w:p>
+      <w:pPr>
+        <w:spacing w:after="2" w:line="259" w:lineRule="auto"/>
+        <w:ind w:left="1200" w:firstLine="0"/>
+        <w:rPr>
+          <w:rFonts w:hint="default"/>
+          <w:lang w:val="ru-RU"/>
+        </w:rPr>
+      </w:pPr>
+    </w:p>
+    <w:p>
+      <w:pPr>
+        <w:spacing w:after="2" w:line="259" w:lineRule="auto"/>
+        <w:ind w:left="1200" w:firstLine="0"/>
+        <w:rPr>
+          <w:rFonts w:hint="default"/>
+        </w:rPr>
+      </w:pPr>
+      <w:r>
+        <w:rPr>
+          <w:rFonts w:hint="default"/>
+        </w:rPr>
+        <w:t>Компоненты AAA (Authentication, Authorization, Accounting) обеспечивают механизмы аутентификации, авторизации и учета пользователей в сети. Коммутатор в результате успешной атаки на таблицу CAM (Content Addressable Memory) может потерять информацию о соответствии MAC-адресов и портов, что приведет к некорректному пересылке пакетов и возможному отказу в обслуживании.</w:t>
+      </w:r>
+    </w:p>
+    <w:p>
+      <w:pPr>
+        <w:spacing w:after="2" w:line="259" w:lineRule="auto"/>
+        <w:ind w:left="1200" w:firstLine="0"/>
+        <w:rPr>
+          <w:rFonts w:hint="default"/>
+        </w:rPr>
+      </w:pPr>
+    </w:p>
+    <w:p>
+      <w:pPr>
+        <w:spacing w:after="2" w:line="259" w:lineRule="auto"/>
+        <w:ind w:left="1200" w:firstLine="0"/>
+        <w:rPr>
+          <w:rFonts w:hint="default"/>
+          <w:b/>
+          <w:bCs/>
+        </w:rPr>
+      </w:pPr>
+      <w:r>
+        <w:rPr>
+          <w:rFonts w:hint="default"/>
+          <w:b/>
+          <w:bCs/>
+        </w:rPr>
+        <w:t>Опишите принцип работы атаки с двойным тегированием. В чем заключается опасность ARP атак?</w:t>
+      </w:r>
+    </w:p>
+    <w:p>
+      <w:pPr>
+        <w:spacing w:after="2" w:line="259" w:lineRule="auto"/>
+        <w:ind w:left="1200" w:firstLine="0"/>
+        <w:rPr>
+          <w:rFonts w:hint="default"/>
+        </w:rPr>
+      </w:pPr>
+    </w:p>
+    <w:p>
+      <w:pPr>
+        <w:spacing w:after="2" w:line="259" w:lineRule="auto"/>
+        <w:ind w:left="1200" w:firstLine="0"/>
+        <w:rPr>
+          <w:rFonts w:hint="default"/>
+        </w:rPr>
+      </w:pPr>
+      <w:r>
+        <w:rPr>
+          <w:rFonts w:hint="default"/>
+        </w:rPr>
+        <w:t>Атака с двойным тегированием (Double Tagging) заключается в манипуляции с VLAN тегами в сети, что может позволить злоумышленнику получить доступ к данным в других VLAN. Опасность ARP атак (Address Resolution Protocol) заключается в возможности перехвата и подмены ARP-запросов и ответов, что может привести к перенаправлению трафика на злоумышленный узел.</w:t>
+      </w:r>
+    </w:p>
+    <w:p>
+      <w:pPr>
+        <w:spacing w:after="2" w:line="259" w:lineRule="auto"/>
+        <w:ind w:left="1200" w:firstLine="0"/>
+        <w:rPr>
+          <w:rFonts w:hint="default"/>
+        </w:rPr>
+      </w:pPr>
+    </w:p>
+    <w:p>
+      <w:pPr>
+        <w:spacing w:after="2" w:line="259" w:lineRule="auto"/>
+        <w:ind w:left="1200" w:firstLine="0"/>
+        <w:rPr>
+          <w:rFonts w:hint="default"/>
+          <w:b/>
+          <w:bCs/>
+        </w:rPr>
+      </w:pPr>
+      <w:r>
+        <w:rPr>
+          <w:rFonts w:hint="default"/>
+          <w:b/>
+          <w:bCs/>
+        </w:rPr>
+        <w:t>В чем заключается потенциальная опасность использование протокола CDP? Как поступит маршрутизатор, если на нем не настроен маршрут по умолчанию и пакет должен быть перенаправлен в сеть назначения, которая не указана в его таблице маршрутизации?</w:t>
+      </w:r>
+    </w:p>
+    <w:p>
+      <w:pPr>
+        <w:spacing w:after="2" w:line="259" w:lineRule="auto"/>
+        <w:ind w:left="1200" w:firstLine="0"/>
+        <w:rPr>
+          <w:rFonts w:hint="default"/>
+        </w:rPr>
+      </w:pPr>
+    </w:p>
+    <w:p>
+      <w:pPr>
+        <w:spacing w:after="2" w:line="259" w:lineRule="auto"/>
+        <w:ind w:left="1200" w:firstLine="0"/>
+        <w:rPr>
+          <w:rFonts w:hint="default"/>
+        </w:rPr>
+      </w:pPr>
+      <w:r>
+        <w:rPr>
+          <w:rFonts w:hint="default"/>
+        </w:rPr>
+        <w:t>Потенциальная опасность использования протокола CDP (Cisco Discovery Protocol) заключается в возможности получения злоумышленником информации о топологии сети и используемых устройствах. Если на маршрутизаторе не настроен маршрут по умолчанию и пакет должен быть перенаправлен в сеть назначения, которая не указана в его таблице маршрутизации, маршрутизатор отклонит пакет и отправит сообщение об ошибке.</w:t>
+      </w:r>
+    </w:p>
+    <w:p>
+      <w:pPr>
+        <w:spacing w:after="2" w:line="259" w:lineRule="auto"/>
+        <w:ind w:left="1200" w:firstLine="0"/>
+        <w:rPr>
+          <w:rFonts w:hint="default"/>
+        </w:rPr>
+      </w:pPr>
+    </w:p>
+    <w:p>
+      <w:pPr>
+        <w:spacing w:after="2" w:line="259" w:lineRule="auto"/>
+        <w:ind w:left="1200" w:firstLine="0"/>
+        <w:rPr>
+          <w:rFonts w:hint="default"/>
+          <w:b/>
+          <w:bCs/>
+        </w:rPr>
+      </w:pPr>
+      <w:r>
+        <w:rPr>
+          <w:rFonts w:hint="default"/>
+          <w:b/>
+          <w:bCs/>
+        </w:rPr>
+        <w:t>Какие данные могут быть получены с помощью протокола CDP? Каким образом можно провести атаку STP протокола?</w:t>
+      </w:r>
+    </w:p>
+    <w:p>
+      <w:pPr>
+        <w:spacing w:after="2" w:line="259" w:lineRule="auto"/>
+        <w:ind w:left="1200" w:firstLine="0"/>
+        <w:rPr>
+          <w:rFonts w:hint="default"/>
+        </w:rPr>
+      </w:pPr>
+    </w:p>
+    <w:p>
+      <w:pPr>
+        <w:spacing w:after="2" w:line="259" w:lineRule="auto"/>
+        <w:ind w:left="1200" w:firstLine="0"/>
+        <w:rPr>
+          <w:rFonts w:hint="default"/>
+        </w:rPr>
+      </w:pPr>
+      <w:r>
+        <w:rPr>
+          <w:rFonts w:hint="default"/>
+        </w:rPr>
+        <w:t>С помощью протокола CDP можно получить информацию о соседних устройствах, используемых интерфейсах и их параметрах, таких как платформа и версия программного обеспечения. Атаку на протокол STP (Spanning Tree Protocol) можно провести, например, с помощью подмены BPDU-пакетов (Bridge Protocol Data Units), что может привести к созданию петли в сети и нарушению ее работы.</w:t>
+      </w:r>
+    </w:p>
+    <w:p>
+      <w:pPr>
+        <w:spacing w:after="2" w:line="259" w:lineRule="auto"/>
+        <w:ind w:left="1200" w:firstLine="0"/>
+        <w:rPr>
+          <w:rFonts w:hint="default"/>
+        </w:rPr>
+      </w:pPr>
+    </w:p>
+    <w:p>
+      <w:pPr>
+        <w:spacing w:after="2" w:line="259" w:lineRule="auto"/>
+        <w:ind w:left="1200" w:firstLine="0"/>
+        <w:rPr>
+          <w:rFonts w:hint="default"/>
+          <w:b/>
+          <w:bCs/>
+        </w:rPr>
+      </w:pPr>
+      <w:r>
+        <w:rPr>
+          <w:rFonts w:hint="default"/>
+          <w:b/>
+          <w:bCs/>
+        </w:rPr>
+        <w:t>В чем заключается опасность DHCP-спуфинга? Опишите метод сетевой атаки VLAN Hopping.</w:t>
+      </w:r>
+    </w:p>
+    <w:p>
+      <w:pPr>
+        <w:spacing w:after="2" w:line="259" w:lineRule="auto"/>
+        <w:ind w:left="1200" w:firstLine="0"/>
+        <w:rPr>
+          <w:rFonts w:hint="default"/>
+        </w:rPr>
+      </w:pPr>
+    </w:p>
+    <w:p>
+      <w:pPr>
+        <w:spacing w:after="2" w:line="259" w:lineRule="auto"/>
+        <w:ind w:left="1200" w:firstLine="0"/>
+      </w:pPr>
+      <w:r>
+        <w:rPr>
+          <w:rFonts w:hint="default"/>
+        </w:rPr>
+        <w:t>Опасность DHCP-спуфинга заключается в возможности злоумышленника подменить легитимный DHCP-сервер в сети, предоставив клиентам некорректную конфигурацию сети, например, указав в качестве шлюза злонамеренный маршрутизатор. Метод сетевой атаки VLAN Hopping основан на эксплуатации недостатков конфигурации коммутаторов, позволяющих злоумышленнику получить доступ к данным в других VLAN путем отправки трафика, содержащего двойные VLAN теги.</w:t>
+      </w:r>
       <w:r>
         <w:t xml:space="preserve"> </w:t>
       </w:r>
@@ -7875,16 +8448,16 @@
     </w:lvl>
   </w:abstractNum>
   <w:abstractNum w:abstractNumId="7">
-    <w:nsid w:val="4A281D9D"/>
+    <w:nsid w:val="5B010195"/>
     <w:multiLevelType w:val="multilevel"/>
-    <w:tmpl w:val="4A281D9D"/>
+    <w:tmpl w:val="5B010195"/>
     <w:lvl w:ilvl="0" w:tentative="0">
       <w:start w:val="1"/>
-      <w:numFmt w:val="decimal"/>
+      <w:numFmt w:val="lowerLetter"/>
       <w:lvlText w:val="%1."/>
       <w:lvlJc w:val="left"/>
       <w:pPr>
-        <w:ind w:left="1421"/>
+        <w:ind w:left="1190"/>
       </w:pPr>
       <w:rPr>
         <w:rFonts w:ascii="Arial" w:hAnsi="Arial" w:eastAsia="Arial" w:cs="Arial"/>
@@ -7906,7 +8479,7 @@
       <w:lvlText w:val="%2"/>
       <w:lvlJc w:val="left"/>
       <w:pPr>
-        <w:ind w:left="2280"/>
+        <w:ind w:left="1916"/>
       </w:pPr>
       <w:rPr>
         <w:rFonts w:ascii="Arial" w:hAnsi="Arial" w:eastAsia="Arial" w:cs="Arial"/>
@@ -7928,7 +8501,7 @@
       <w:lvlText w:val="%3"/>
       <w:lvlJc w:val="left"/>
       <w:pPr>
-        <w:ind w:left="3000"/>
+        <w:ind w:left="2636"/>
       </w:pPr>
       <w:rPr>
         <w:rFonts w:ascii="Arial" w:hAnsi="Arial" w:eastAsia="Arial" w:cs="Arial"/>
@@ -7950,7 +8523,7 @@
       <w:lvlText w:val="%4"/>
       <w:lvlJc w:val="left"/>
       <w:pPr>
-        <w:ind w:left="3720"/>
+        <w:ind w:left="3356"/>
       </w:pPr>
       <w:rPr>
         <w:rFonts w:ascii="Arial" w:hAnsi="Arial" w:eastAsia="Arial" w:cs="Arial"/>
@@ -7972,7 +8545,7 @@
       <w:lvlText w:val="%5"/>
       <w:lvlJc w:val="left"/>
       <w:pPr>
-        <w:ind w:left="4440"/>
+        <w:ind w:left="4076"/>
       </w:pPr>
       <w:rPr>
         <w:rFonts w:ascii="Arial" w:hAnsi="Arial" w:eastAsia="Arial" w:cs="Arial"/>
@@ -7994,7 +8567,7 @@
       <w:lvlText w:val="%6"/>
       <w:lvlJc w:val="left"/>
       <w:pPr>
-        <w:ind w:left="5160"/>
+        <w:ind w:left="4796"/>
       </w:pPr>
       <w:rPr>
         <w:rFonts w:ascii="Arial" w:hAnsi="Arial" w:eastAsia="Arial" w:cs="Arial"/>
@@ -8016,7 +8589,7 @@
       <w:lvlText w:val="%7"/>
       <w:lvlJc w:val="left"/>
       <w:pPr>
-        <w:ind w:left="5880"/>
+        <w:ind w:left="5516"/>
       </w:pPr>
       <w:rPr>
         <w:rFonts w:ascii="Arial" w:hAnsi="Arial" w:eastAsia="Arial" w:cs="Arial"/>
@@ -8038,7 +8611,7 @@
       <w:lvlText w:val="%8"/>
       <w:lvlJc w:val="left"/>
       <w:pPr>
-        <w:ind w:left="6600"/>
+        <w:ind w:left="6236"/>
       </w:pPr>
       <w:rPr>
         <w:rFonts w:ascii="Arial" w:hAnsi="Arial" w:eastAsia="Arial" w:cs="Arial"/>
@@ -8060,7 +8633,7 @@
       <w:lvlText w:val="%9"/>
       <w:lvlJc w:val="left"/>
       <w:pPr>
-        <w:ind w:left="7320"/>
+        <w:ind w:left="6956"/>
       </w:pPr>
       <w:rPr>
         <w:rFonts w:ascii="Arial" w:hAnsi="Arial" w:eastAsia="Arial" w:cs="Arial"/>
@@ -8078,9 +8651,9 @@
     </w:lvl>
   </w:abstractNum>
   <w:abstractNum w:abstractNumId="8">
-    <w:nsid w:val="5B010195"/>
+    <w:nsid w:val="60770B94"/>
     <w:multiLevelType w:val="multilevel"/>
-    <w:tmpl w:val="5B010195"/>
+    <w:tmpl w:val="60770B94"/>
     <w:lvl w:ilvl="0" w:tentative="0">
       <w:start w:val="1"/>
       <w:numFmt w:val="lowerLetter"/>
@@ -8281,412 +8854,6 @@
     </w:lvl>
   </w:abstractNum>
   <w:abstractNum w:abstractNumId="9">
-    <w:nsid w:val="60770B94"/>
-    <w:multiLevelType w:val="multilevel"/>
-    <w:tmpl w:val="60770B94"/>
-    <w:lvl w:ilvl="0" w:tentative="0">
-      <w:start w:val="1"/>
-      <w:numFmt w:val="lowerLetter"/>
-      <w:lvlText w:val="%1."/>
-      <w:lvlJc w:val="left"/>
-      <w:pPr>
-        <w:ind w:left="1190"/>
-      </w:pPr>
-      <w:rPr>
-        <w:rFonts w:ascii="Arial" w:hAnsi="Arial" w:eastAsia="Arial" w:cs="Arial"/>
-        <w:b w:val="0"/>
-        <w:i w:val="0"/>
-        <w:strike w:val="0"/>
-        <w:dstrike w:val="0"/>
-        <w:color w:val="000000"/>
-        <w:sz w:val="20"/>
-        <w:szCs w:val="20"/>
-        <w:u w:val="none" w:color="000000"/>
-        <w:shd w:val="clear" w:color="auto" w:fill="auto"/>
-        <w:vertAlign w:val="baseline"/>
-      </w:rPr>
-    </w:lvl>
-    <w:lvl w:ilvl="1" w:tentative="0">
-      <w:start w:val="1"/>
-      <w:numFmt w:val="lowerLetter"/>
-      <w:lvlText w:val="%2"/>
-      <w:lvlJc w:val="left"/>
-      <w:pPr>
-        <w:ind w:left="1916"/>
-      </w:pPr>
-      <w:rPr>
-        <w:rFonts w:ascii="Arial" w:hAnsi="Arial" w:eastAsia="Arial" w:cs="Arial"/>
-        <w:b w:val="0"/>
-        <w:i w:val="0"/>
-        <w:strike w:val="0"/>
-        <w:dstrike w:val="0"/>
-        <w:color w:val="000000"/>
-        <w:sz w:val="20"/>
-        <w:szCs w:val="20"/>
-        <w:u w:val="none" w:color="000000"/>
-        <w:shd w:val="clear" w:color="auto" w:fill="auto"/>
-        <w:vertAlign w:val="baseline"/>
-      </w:rPr>
-    </w:lvl>
-    <w:lvl w:ilvl="2" w:tentative="0">
-      <w:start w:val="1"/>
-      <w:numFmt w:val="lowerRoman"/>
-      <w:lvlText w:val="%3"/>
-      <w:lvlJc w:val="left"/>
-      <w:pPr>
-        <w:ind w:left="2636"/>
-      </w:pPr>
-      <w:rPr>
-        <w:rFonts w:ascii="Arial" w:hAnsi="Arial" w:eastAsia="Arial" w:cs="Arial"/>
-        <w:b w:val="0"/>
-        <w:i w:val="0"/>
-        <w:strike w:val="0"/>
-        <w:dstrike w:val="0"/>
-        <w:color w:val="000000"/>
-        <w:sz w:val="20"/>
-        <w:szCs w:val="20"/>
-        <w:u w:val="none" w:color="000000"/>
-        <w:shd w:val="clear" w:color="auto" w:fill="auto"/>
-        <w:vertAlign w:val="baseline"/>
-      </w:rPr>
-    </w:lvl>
-    <w:lvl w:ilvl="3" w:tentative="0">
-      <w:start w:val="1"/>
-      <w:numFmt w:val="decimal"/>
-      <w:lvlText w:val="%4"/>
-      <w:lvlJc w:val="left"/>
-      <w:pPr>
-        <w:ind w:left="3356"/>
-      </w:pPr>
-      <w:rPr>
-        <w:rFonts w:ascii="Arial" w:hAnsi="Arial" w:eastAsia="Arial" w:cs="Arial"/>
-        <w:b w:val="0"/>
-        <w:i w:val="0"/>
-        <w:strike w:val="0"/>
-        <w:dstrike w:val="0"/>
-        <w:color w:val="000000"/>
-        <w:sz w:val="20"/>
-        <w:szCs w:val="20"/>
-        <w:u w:val="none" w:color="000000"/>
-        <w:shd w:val="clear" w:color="auto" w:fill="auto"/>
-        <w:vertAlign w:val="baseline"/>
-      </w:rPr>
-    </w:lvl>
-    <w:lvl w:ilvl="4" w:tentative="0">
-      <w:start w:val="1"/>
-      <w:numFmt w:val="lowerLetter"/>
-      <w:lvlText w:val="%5"/>
-      <w:lvlJc w:val="left"/>
-      <w:pPr>
-        <w:ind w:left="4076"/>
-      </w:pPr>
-      <w:rPr>
-        <w:rFonts w:ascii="Arial" w:hAnsi="Arial" w:eastAsia="Arial" w:cs="Arial"/>
-        <w:b w:val="0"/>
-        <w:i w:val="0"/>
-        <w:strike w:val="0"/>
-        <w:dstrike w:val="0"/>
-        <w:color w:val="000000"/>
-        <w:sz w:val="20"/>
-        <w:szCs w:val="20"/>
-        <w:u w:val="none" w:color="000000"/>
-        <w:shd w:val="clear" w:color="auto" w:fill="auto"/>
-        <w:vertAlign w:val="baseline"/>
-      </w:rPr>
-    </w:lvl>
-    <w:lvl w:ilvl="5" w:tentative="0">
-      <w:start w:val="1"/>
-      <w:numFmt w:val="lowerRoman"/>
-      <w:lvlText w:val="%6"/>
-      <w:lvlJc w:val="left"/>
-      <w:pPr>
-        <w:ind w:left="4796"/>
-      </w:pPr>
-      <w:rPr>
-        <w:rFonts w:ascii="Arial" w:hAnsi="Arial" w:eastAsia="Arial" w:cs="Arial"/>
-        <w:b w:val="0"/>
-        <w:i w:val="0"/>
-        <w:strike w:val="0"/>
-        <w:dstrike w:val="0"/>
-        <w:color w:val="000000"/>
-        <w:sz w:val="20"/>
-        <w:szCs w:val="20"/>
-        <w:u w:val="none" w:color="000000"/>
-        <w:shd w:val="clear" w:color="auto" w:fill="auto"/>
-        <w:vertAlign w:val="baseline"/>
-      </w:rPr>
-    </w:lvl>
-    <w:lvl w:ilvl="6" w:tentative="0">
-      <w:start w:val="1"/>
-      <w:numFmt w:val="decimal"/>
-      <w:lvlText w:val="%7"/>
-      <w:lvlJc w:val="left"/>
-      <w:pPr>
-        <w:ind w:left="5516"/>
-      </w:pPr>
-      <w:rPr>
-        <w:rFonts w:ascii="Arial" w:hAnsi="Arial" w:eastAsia="Arial" w:cs="Arial"/>
-        <w:b w:val="0"/>
-        <w:i w:val="0"/>
-        <w:strike w:val="0"/>
-        <w:dstrike w:val="0"/>
-        <w:color w:val="000000"/>
-        <w:sz w:val="20"/>
-        <w:szCs w:val="20"/>
-        <w:u w:val="none" w:color="000000"/>
-        <w:shd w:val="clear" w:color="auto" w:fill="auto"/>
-        <w:vertAlign w:val="baseline"/>
-      </w:rPr>
-    </w:lvl>
-    <w:lvl w:ilvl="7" w:tentative="0">
-      <w:start w:val="1"/>
-      <w:numFmt w:val="lowerLetter"/>
-      <w:lvlText w:val="%8"/>
-      <w:lvlJc w:val="left"/>
-      <w:pPr>
-        <w:ind w:left="6236"/>
-      </w:pPr>
-      <w:rPr>
-        <w:rFonts w:ascii="Arial" w:hAnsi="Arial" w:eastAsia="Arial" w:cs="Arial"/>
-        <w:b w:val="0"/>
-        <w:i w:val="0"/>
-        <w:strike w:val="0"/>
-        <w:dstrike w:val="0"/>
-        <w:color w:val="000000"/>
-        <w:sz w:val="20"/>
-        <w:szCs w:val="20"/>
-        <w:u w:val="none" w:color="000000"/>
-        <w:shd w:val="clear" w:color="auto" w:fill="auto"/>
-        <w:vertAlign w:val="baseline"/>
-      </w:rPr>
-    </w:lvl>
-    <w:lvl w:ilvl="8" w:tentative="0">
-      <w:start w:val="1"/>
-      <w:numFmt w:val="lowerRoman"/>
-      <w:lvlText w:val="%9"/>
-      <w:lvlJc w:val="left"/>
-      <w:pPr>
-        <w:ind w:left="6956"/>
-      </w:pPr>
-      <w:rPr>
-        <w:rFonts w:ascii="Arial" w:hAnsi="Arial" w:eastAsia="Arial" w:cs="Arial"/>
-        <w:b w:val="0"/>
-        <w:i w:val="0"/>
-        <w:strike w:val="0"/>
-        <w:dstrike w:val="0"/>
-        <w:color w:val="000000"/>
-        <w:sz w:val="20"/>
-        <w:szCs w:val="20"/>
-        <w:u w:val="none" w:color="000000"/>
-        <w:shd w:val="clear" w:color="auto" w:fill="auto"/>
-        <w:vertAlign w:val="baseline"/>
-      </w:rPr>
-    </w:lvl>
-  </w:abstractNum>
-  <w:abstractNum w:abstractNumId="10">
-    <w:nsid w:val="68542A16"/>
-    <w:multiLevelType w:val="multilevel"/>
-    <w:tmpl w:val="68542A16"/>
-    <w:lvl w:ilvl="0" w:tentative="0">
-      <w:start w:val="7"/>
-      <w:numFmt w:val="decimal"/>
-      <w:lvlText w:val="%1."/>
-      <w:lvlJc w:val="left"/>
-      <w:pPr>
-        <w:ind w:left="1534"/>
-      </w:pPr>
-      <w:rPr>
-        <w:rFonts w:ascii="Arial" w:hAnsi="Arial" w:eastAsia="Arial" w:cs="Arial"/>
-        <w:b w:val="0"/>
-        <w:i w:val="0"/>
-        <w:strike w:val="0"/>
-        <w:dstrike w:val="0"/>
-        <w:color w:val="000000"/>
-        <w:sz w:val="20"/>
-        <w:szCs w:val="20"/>
-        <w:u w:val="none" w:color="000000"/>
-        <w:shd w:val="clear" w:color="auto" w:fill="auto"/>
-        <w:vertAlign w:val="baseline"/>
-      </w:rPr>
-    </w:lvl>
-    <w:lvl w:ilvl="1" w:tentative="0">
-      <w:start w:val="1"/>
-      <w:numFmt w:val="lowerLetter"/>
-      <w:lvlText w:val="%2"/>
-      <w:lvlJc w:val="left"/>
-      <w:pPr>
-        <w:ind w:left="2280"/>
-      </w:pPr>
-      <w:rPr>
-        <w:rFonts w:ascii="Arial" w:hAnsi="Arial" w:eastAsia="Arial" w:cs="Arial"/>
-        <w:b w:val="0"/>
-        <w:i w:val="0"/>
-        <w:strike w:val="0"/>
-        <w:dstrike w:val="0"/>
-        <w:color w:val="000000"/>
-        <w:sz w:val="20"/>
-        <w:szCs w:val="20"/>
-        <w:u w:val="none" w:color="000000"/>
-        <w:shd w:val="clear" w:color="auto" w:fill="auto"/>
-        <w:vertAlign w:val="baseline"/>
-      </w:rPr>
-    </w:lvl>
-    <w:lvl w:ilvl="2" w:tentative="0">
-      <w:start w:val="1"/>
-      <w:numFmt w:val="lowerRoman"/>
-      <w:lvlText w:val="%3"/>
-      <w:lvlJc w:val="left"/>
-      <w:pPr>
-        <w:ind w:left="3000"/>
-      </w:pPr>
-      <w:rPr>
-        <w:rFonts w:ascii="Arial" w:hAnsi="Arial" w:eastAsia="Arial" w:cs="Arial"/>
-        <w:b w:val="0"/>
-        <w:i w:val="0"/>
-        <w:strike w:val="0"/>
-        <w:dstrike w:val="0"/>
-        <w:color w:val="000000"/>
-        <w:sz w:val="20"/>
-        <w:szCs w:val="20"/>
-        <w:u w:val="none" w:color="000000"/>
-        <w:shd w:val="clear" w:color="auto" w:fill="auto"/>
-        <w:vertAlign w:val="baseline"/>
-      </w:rPr>
-    </w:lvl>
-    <w:lvl w:ilvl="3" w:tentative="0">
-      <w:start w:val="1"/>
-      <w:numFmt w:val="decimal"/>
-      <w:lvlText w:val="%4"/>
-      <w:lvlJc w:val="left"/>
-      <w:pPr>
-        <w:ind w:left="3720"/>
-      </w:pPr>
-      <w:rPr>
-        <w:rFonts w:ascii="Arial" w:hAnsi="Arial" w:eastAsia="Arial" w:cs="Arial"/>
-        <w:b w:val="0"/>
-        <w:i w:val="0"/>
-        <w:strike w:val="0"/>
-        <w:dstrike w:val="0"/>
-        <w:color w:val="000000"/>
-        <w:sz w:val="20"/>
-        <w:szCs w:val="20"/>
-        <w:u w:val="none" w:color="000000"/>
-        <w:shd w:val="clear" w:color="auto" w:fill="auto"/>
-        <w:vertAlign w:val="baseline"/>
-      </w:rPr>
-    </w:lvl>
-    <w:lvl w:ilvl="4" w:tentative="0">
-      <w:start w:val="1"/>
-      <w:numFmt w:val="lowerLetter"/>
-      <w:lvlText w:val="%5"/>
-      <w:lvlJc w:val="left"/>
-      <w:pPr>
-        <w:ind w:left="4440"/>
-      </w:pPr>
-      <w:rPr>
-        <w:rFonts w:ascii="Arial" w:hAnsi="Arial" w:eastAsia="Arial" w:cs="Arial"/>
-        <w:b w:val="0"/>
-        <w:i w:val="0"/>
-        <w:strike w:val="0"/>
-        <w:dstrike w:val="0"/>
-        <w:color w:val="000000"/>
-        <w:sz w:val="20"/>
-        <w:szCs w:val="20"/>
-        <w:u w:val="none" w:color="000000"/>
-        <w:shd w:val="clear" w:color="auto" w:fill="auto"/>
-        <w:vertAlign w:val="baseline"/>
-      </w:rPr>
-    </w:lvl>
-    <w:lvl w:ilvl="5" w:tentative="0">
-      <w:start w:val="1"/>
-      <w:numFmt w:val="lowerRoman"/>
-      <w:lvlText w:val="%6"/>
-      <w:lvlJc w:val="left"/>
-      <w:pPr>
-        <w:ind w:left="5160"/>
-      </w:pPr>
-      <w:rPr>
-        <w:rFonts w:ascii="Arial" w:hAnsi="Arial" w:eastAsia="Arial" w:cs="Arial"/>
-        <w:b w:val="0"/>
-        <w:i w:val="0"/>
-        <w:strike w:val="0"/>
-        <w:dstrike w:val="0"/>
-        <w:color w:val="000000"/>
-        <w:sz w:val="20"/>
-        <w:szCs w:val="20"/>
-        <w:u w:val="none" w:color="000000"/>
-        <w:shd w:val="clear" w:color="auto" w:fill="auto"/>
-        <w:vertAlign w:val="baseline"/>
-      </w:rPr>
-    </w:lvl>
-    <w:lvl w:ilvl="6" w:tentative="0">
-      <w:start w:val="1"/>
-      <w:numFmt w:val="decimal"/>
-      <w:lvlText w:val="%7"/>
-      <w:lvlJc w:val="left"/>
-      <w:pPr>
-        <w:ind w:left="5880"/>
-      </w:pPr>
-      <w:rPr>
-        <w:rFonts w:ascii="Arial" w:hAnsi="Arial" w:eastAsia="Arial" w:cs="Arial"/>
-        <w:b w:val="0"/>
-        <w:i w:val="0"/>
-        <w:strike w:val="0"/>
-        <w:dstrike w:val="0"/>
-        <w:color w:val="000000"/>
-        <w:sz w:val="20"/>
-        <w:szCs w:val="20"/>
-        <w:u w:val="none" w:color="000000"/>
-        <w:shd w:val="clear" w:color="auto" w:fill="auto"/>
-        <w:vertAlign w:val="baseline"/>
-      </w:rPr>
-    </w:lvl>
-    <w:lvl w:ilvl="7" w:tentative="0">
-      <w:start w:val="1"/>
-      <w:numFmt w:val="lowerLetter"/>
-      <w:lvlText w:val="%8"/>
-      <w:lvlJc w:val="left"/>
-      <w:pPr>
-        <w:ind w:left="6600"/>
-      </w:pPr>
-      <w:rPr>
-        <w:rFonts w:ascii="Arial" w:hAnsi="Arial" w:eastAsia="Arial" w:cs="Arial"/>
-        <w:b w:val="0"/>
-        <w:i w:val="0"/>
-        <w:strike w:val="0"/>
-        <w:dstrike w:val="0"/>
-        <w:color w:val="000000"/>
-        <w:sz w:val="20"/>
-        <w:szCs w:val="20"/>
-        <w:u w:val="none" w:color="000000"/>
-        <w:shd w:val="clear" w:color="auto" w:fill="auto"/>
-        <w:vertAlign w:val="baseline"/>
-      </w:rPr>
-    </w:lvl>
-    <w:lvl w:ilvl="8" w:tentative="0">
-      <w:start w:val="1"/>
-      <w:numFmt w:val="lowerRoman"/>
-      <w:lvlText w:val="%9"/>
-      <w:lvlJc w:val="left"/>
-      <w:pPr>
-        <w:ind w:left="7320"/>
-      </w:pPr>
-      <w:rPr>
-        <w:rFonts w:ascii="Arial" w:hAnsi="Arial" w:eastAsia="Arial" w:cs="Arial"/>
-        <w:b w:val="0"/>
-        <w:i w:val="0"/>
-        <w:strike w:val="0"/>
-        <w:dstrike w:val="0"/>
-        <w:color w:val="000000"/>
-        <w:sz w:val="20"/>
-        <w:szCs w:val="20"/>
-        <w:u w:val="none" w:color="000000"/>
-        <w:shd w:val="clear" w:color="auto" w:fill="auto"/>
-        <w:vertAlign w:val="baseline"/>
-      </w:rPr>
-    </w:lvl>
-  </w:abstractNum>
-  <w:abstractNum w:abstractNumId="11">
     <w:nsid w:val="7295A17A"/>
     <w:multiLevelType w:val="singleLevel"/>
     <w:tmpl w:val="7295A17A"/>
@@ -8720,19 +8887,13 @@
     <w:abstractNumId w:val="6"/>
   </w:num>
   <w:num w:numId="8">
-    <w:abstractNumId w:val="8"/>
+    <w:abstractNumId w:val="7"/>
   </w:num>
   <w:num w:numId="9">
-    <w:abstractNumId w:val="11"/>
+    <w:abstractNumId w:val="9"/>
   </w:num>
   <w:num w:numId="10">
-    <w:abstractNumId w:val="9"/>
-  </w:num>
-  <w:num w:numId="11">
-    <w:abstractNumId w:val="7"/>
-  </w:num>
-  <w:num w:numId="12">
-    <w:abstractNumId w:val="10"/>
+    <w:abstractNumId w:val="8"/>
   </w:num>
 </w:numbering>
 </file>
@@ -8742,7 +8903,7 @@
   <w:docDefaults>
     <w:rPrDefault>
       <w:rPr>
-        <w:rFonts w:asciiTheme="minorHAnsi" w:hAnsiTheme="minorHAnsi" w:eastAsiaTheme="minorEastAsia" w:cstheme="minorBidi"/>
+        <w:rFonts w:ascii="Times New Roman" w:hAnsi="Times New Roman" w:eastAsia="SimSun" w:cs="Times New Roman"/>
       </w:rPr>
     </w:rPrDefault>
     <w:pPrDefault/>

--- a/3course2semestr/OST/prakt12/prakt12.docx
+++ b/3course2semestr/OST/prakt12/prakt12.docx
@@ -6102,494 +6102,498 @@
         </w:rPr>
         <w:t>Что происходит в случае сбоя активного маршрутизатора? Что произойдет, если в сети появится маршрутизатор с более высоким приоритетом?</w:t>
       </w:r>
+    </w:p>
+    <w:p>
+      <w:pPr>
+        <w:spacing w:after="2" w:line="259" w:lineRule="auto"/>
+        <w:ind w:left="1200" w:firstLine="0"/>
+        <w:rPr>
+          <w:rFonts w:hint="default"/>
+        </w:rPr>
+      </w:pPr>
+    </w:p>
+    <w:p>
+      <w:pPr>
+        <w:spacing w:after="2" w:line="259" w:lineRule="auto"/>
+        <w:ind w:left="1200" w:firstLine="0"/>
+        <w:rPr>
+          <w:rFonts w:hint="default"/>
+        </w:rPr>
+      </w:pPr>
+      <w:r>
+        <w:rPr>
+          <w:rFonts w:hint="default"/>
+        </w:rPr>
+        <w:t>При сбое активного маршрутизатора резервный маршрутизатор автоматически принимает роль активного, чтобы обеспечить непрерывность работы сети. Если в сети появится маршрутизатор с более высоким приоритетом, он станет активным, а бывший активный маршрутизатор примет роль резервного.</w:t>
+      </w:r>
+    </w:p>
+    <w:p>
+      <w:pPr>
+        <w:spacing w:after="2" w:line="259" w:lineRule="auto"/>
+        <w:ind w:left="1200" w:firstLine="0"/>
+        <w:rPr>
+          <w:rFonts w:hint="default"/>
+        </w:rPr>
+      </w:pPr>
+    </w:p>
+    <w:p>
+      <w:pPr>
+        <w:spacing w:after="2" w:line="259" w:lineRule="auto"/>
+        <w:ind w:left="1200" w:firstLine="0"/>
+        <w:rPr>
+          <w:rFonts w:hint="default"/>
+          <w:b/>
+          <w:bCs/>
+        </w:rPr>
+      </w:pPr>
+      <w:r>
+        <w:rPr>
+          <w:rFonts w:hint="default"/>
+          <w:b/>
+          <w:bCs/>
+        </w:rPr>
+        <w:t>Что необходимо сделать для возобновления процесса выбора активного маршрутизатора? Опишите состояния протокола HSRP.</w:t>
+      </w:r>
+    </w:p>
+    <w:p>
+      <w:pPr>
+        <w:spacing w:after="2" w:line="259" w:lineRule="auto"/>
+        <w:ind w:left="1200" w:firstLine="0"/>
+        <w:rPr>
+          <w:rFonts w:hint="default"/>
+        </w:rPr>
+      </w:pPr>
+    </w:p>
+    <w:p>
+      <w:pPr>
+        <w:spacing w:after="2" w:line="259" w:lineRule="auto"/>
+        <w:ind w:left="1200" w:firstLine="0"/>
+        <w:rPr>
+          <w:rFonts w:hint="default"/>
+        </w:rPr>
+      </w:pPr>
+      <w:r>
+        <w:rPr>
+          <w:rFonts w:hint="default"/>
+        </w:rPr>
+        <w:t>Для возобновления процесса выбора активного маршрутизатора необходимо изменить условия приоритета (например, изменить приоритет текущего активного маршрутизатора или добавить новый маршрутизатор с более высоким приоритетом). Состояния протокола HSRP включают в себя:</w:t>
+      </w:r>
+    </w:p>
+    <w:p>
+      <w:pPr>
+        <w:spacing w:after="2" w:line="259" w:lineRule="auto"/>
+        <w:ind w:left="1200" w:firstLine="0"/>
+        <w:rPr>
+          <w:rFonts w:hint="default"/>
+        </w:rPr>
+      </w:pPr>
+    </w:p>
+    <w:p>
+      <w:pPr>
+        <w:spacing w:after="2" w:line="259" w:lineRule="auto"/>
+        <w:ind w:left="1200" w:firstLine="0"/>
+        <w:rPr>
+          <w:rFonts w:hint="default"/>
+        </w:rPr>
+      </w:pPr>
+      <w:r>
+        <w:rPr>
+          <w:rFonts w:hint="default"/>
+        </w:rPr>
+        <w:t>Initial (Инициализация)</w:t>
+      </w:r>
+    </w:p>
+    <w:p>
+      <w:pPr>
+        <w:spacing w:after="2" w:line="259" w:lineRule="auto"/>
+        <w:ind w:left="1200" w:firstLine="0"/>
+        <w:rPr>
+          <w:rFonts w:hint="default"/>
+        </w:rPr>
+      </w:pPr>
+      <w:r>
+        <w:rPr>
+          <w:rFonts w:hint="default"/>
+        </w:rPr>
+        <w:t>Learn (Обучение)</w:t>
+      </w:r>
+    </w:p>
+    <w:p>
+      <w:pPr>
+        <w:spacing w:after="2" w:line="259" w:lineRule="auto"/>
+        <w:ind w:left="1200" w:firstLine="0"/>
+        <w:rPr>
+          <w:rFonts w:hint="default"/>
+        </w:rPr>
+      </w:pPr>
+      <w:r>
+        <w:rPr>
+          <w:rFonts w:hint="default"/>
+        </w:rPr>
+        <w:t>Listen (Слушание)</w:t>
+      </w:r>
+    </w:p>
+    <w:p>
+      <w:pPr>
+        <w:spacing w:after="2" w:line="259" w:lineRule="auto"/>
+        <w:ind w:left="1200" w:firstLine="0"/>
+        <w:rPr>
+          <w:rFonts w:hint="default"/>
+        </w:rPr>
+      </w:pPr>
+      <w:r>
+        <w:rPr>
+          <w:rFonts w:hint="default"/>
+        </w:rPr>
+        <w:t>Speak (Речь)</w:t>
+      </w:r>
+    </w:p>
+    <w:p>
+      <w:pPr>
+        <w:spacing w:after="2" w:line="259" w:lineRule="auto"/>
+        <w:ind w:left="1200" w:firstLine="0"/>
+        <w:rPr>
+          <w:rFonts w:hint="default"/>
+        </w:rPr>
+      </w:pPr>
+      <w:r>
+        <w:rPr>
+          <w:rFonts w:hint="default"/>
+        </w:rPr>
+        <w:t>Standby (Резервный)</w:t>
+      </w:r>
+    </w:p>
+    <w:p>
+      <w:pPr>
+        <w:spacing w:after="2" w:line="259" w:lineRule="auto"/>
+        <w:ind w:left="1200" w:firstLine="0"/>
+        <w:rPr>
+          <w:rFonts w:hint="default"/>
+        </w:rPr>
+      </w:pPr>
+      <w:r>
+        <w:rPr>
+          <w:rFonts w:hint="default"/>
+        </w:rPr>
+        <w:t>Active (Активный)</w:t>
+      </w:r>
+    </w:p>
+    <w:p>
+      <w:pPr>
+        <w:spacing w:after="2" w:line="259" w:lineRule="auto"/>
+        <w:ind w:left="1200" w:firstLine="0"/>
+        <w:rPr>
+          <w:rFonts w:hint="default"/>
+        </w:rPr>
+      </w:pPr>
+    </w:p>
+    <w:p>
+      <w:pPr>
+        <w:spacing w:after="2" w:line="259" w:lineRule="auto"/>
+        <w:ind w:left="1200" w:firstLine="0"/>
+        <w:rPr>
+          <w:rFonts w:hint="default"/>
+          <w:b/>
+          <w:bCs/>
+        </w:rPr>
+      </w:pPr>
+      <w:r>
+        <w:rPr>
+          <w:rFonts w:hint="default"/>
+          <w:b/>
+          <w:bCs/>
+        </w:rPr>
+        <w:t>В каком случае сработает приоритетное вытеснение маршрутизатора? Опишите принцип работы сетевой атаки DDoS.</w:t>
+      </w:r>
+    </w:p>
+    <w:p>
+      <w:pPr>
+        <w:spacing w:after="2" w:line="259" w:lineRule="auto"/>
+        <w:ind w:left="1200" w:firstLine="0"/>
+        <w:rPr>
+          <w:rFonts w:hint="default"/>
+        </w:rPr>
+      </w:pPr>
+    </w:p>
+    <w:p>
+      <w:pPr>
+        <w:spacing w:after="2" w:line="259" w:lineRule="auto"/>
+        <w:ind w:left="1200" w:firstLine="0"/>
+        <w:rPr>
+          <w:rFonts w:hint="default"/>
+        </w:rPr>
+      </w:pPr>
+      <w:r>
+        <w:rPr>
+          <w:rFonts w:hint="default"/>
+        </w:rPr>
+        <w:t>Приоритетное вытеснение маршрутизатора сработает, если в сеть войдет маршрутизатор с более высоким приоритетом, чем у текущего активного маршрутизатора, заставив его стать резервным. Сетевая атака DDoS (Distributed Denial of Service) предполагает насыщение целевой системы или сети трафиком из большого количества источников, что приводит к перегрузке и отказу в обслуживании.</w:t>
+      </w:r>
+    </w:p>
+    <w:p>
+      <w:pPr>
+        <w:spacing w:after="2" w:line="259" w:lineRule="auto"/>
+        <w:ind w:left="1200" w:firstLine="0"/>
+        <w:rPr>
+          <w:rFonts w:hint="default"/>
+          <w:b/>
+          <w:bCs/>
+        </w:rPr>
+      </w:pPr>
+    </w:p>
+    <w:p>
+      <w:pPr>
+        <w:spacing w:after="2" w:line="259" w:lineRule="auto"/>
+        <w:ind w:left="1200" w:firstLine="0"/>
+        <w:rPr>
+          <w:rFonts w:hint="default"/>
+          <w:b/>
+          <w:bCs/>
+        </w:rPr>
+      </w:pPr>
+      <w:r>
+        <w:rPr>
+          <w:rFonts w:hint="default"/>
+          <w:b/>
+          <w:bCs/>
+        </w:rPr>
+        <w:t>Дайте характеристику компонентам AAA. Как будет вести себя коммутатор в результате успешной атаки на таблицу CAM?</w:t>
+      </w:r>
+    </w:p>
+    <w:p>
+      <w:pPr>
+        <w:spacing w:after="2" w:line="259" w:lineRule="auto"/>
+        <w:ind w:left="1200" w:firstLine="0"/>
+        <w:rPr>
+          <w:rFonts w:hint="default"/>
+          <w:lang w:val="ru-RU"/>
+        </w:rPr>
+      </w:pPr>
+    </w:p>
+    <w:p>
+      <w:pPr>
+        <w:spacing w:after="2" w:line="259" w:lineRule="auto"/>
+        <w:ind w:left="1200" w:firstLine="0"/>
+        <w:rPr>
+          <w:rFonts w:hint="default"/>
+        </w:rPr>
+      </w:pPr>
+      <w:r>
+        <w:rPr>
+          <w:rFonts w:hint="default"/>
+        </w:rPr>
+        <w:t>Компоненты AAA (Authentication, Authorization, Accounting) обеспечивают механизмы аутентификации, авторизации и учета пользователей в сети. Коммутатор в результате успешной атаки на таблицу CAM (Content Addressable Memory) может потерять информацию о соответствии MAC-адресов и портов, что приведет к некорректному пересылке пакетов и возможному отказу в обслуживании.</w:t>
+      </w:r>
+    </w:p>
+    <w:p>
+      <w:pPr>
+        <w:spacing w:after="2" w:line="259" w:lineRule="auto"/>
+        <w:ind w:left="1200" w:firstLine="0"/>
+        <w:rPr>
+          <w:rFonts w:hint="default"/>
+        </w:rPr>
+      </w:pPr>
+    </w:p>
+    <w:p>
+      <w:pPr>
+        <w:spacing w:after="2" w:line="259" w:lineRule="auto"/>
+        <w:ind w:left="1200" w:firstLine="0"/>
+        <w:rPr>
+          <w:rFonts w:hint="default"/>
+          <w:b/>
+          <w:bCs/>
+        </w:rPr>
+      </w:pPr>
+      <w:r>
+        <w:rPr>
+          <w:rFonts w:hint="default"/>
+          <w:b/>
+          <w:bCs/>
+        </w:rPr>
+        <w:t>Опишите принцип работы атаки с двойным тегированием. В чем заключается опасность ARP атак?</w:t>
+      </w:r>
+    </w:p>
+    <w:p>
+      <w:pPr>
+        <w:spacing w:after="2" w:line="259" w:lineRule="auto"/>
+        <w:ind w:left="1200" w:firstLine="0"/>
+        <w:rPr>
+          <w:rFonts w:hint="default"/>
+        </w:rPr>
+      </w:pPr>
+    </w:p>
+    <w:p>
+      <w:pPr>
+        <w:spacing w:after="2" w:line="259" w:lineRule="auto"/>
+        <w:ind w:left="1200" w:firstLine="0"/>
+        <w:rPr>
+          <w:rFonts w:hint="default"/>
+        </w:rPr>
+      </w:pPr>
+      <w:r>
+        <w:rPr>
+          <w:rFonts w:hint="default"/>
+        </w:rPr>
+        <w:t>Атака с двойным тегированием (Double Tagging) заключается в манипуляции с VLAN тегами в сети, что может позволить злоумышленнику получить доступ к данным в других VLAN. Опасность ARP атак (Address Resolution Protocol) заключается в возможности перехвата и подмены ARP-запросов и ответов, что может привести к перенаправлению трафика на злоумышленный узел.</w:t>
+      </w:r>
+    </w:p>
+    <w:p>
+      <w:pPr>
+        <w:spacing w:after="2" w:line="259" w:lineRule="auto"/>
+        <w:ind w:left="1200" w:firstLine="0"/>
+        <w:rPr>
+          <w:rFonts w:hint="default"/>
+        </w:rPr>
+      </w:pPr>
+    </w:p>
+    <w:p>
+      <w:pPr>
+        <w:spacing w:after="2" w:line="259" w:lineRule="auto"/>
+        <w:ind w:left="1200" w:firstLine="0"/>
+        <w:rPr>
+          <w:rFonts w:hint="default"/>
+          <w:b/>
+          <w:bCs/>
+        </w:rPr>
+      </w:pPr>
+      <w:r>
+        <w:rPr>
+          <w:rFonts w:hint="default"/>
+          <w:b/>
+          <w:bCs/>
+        </w:rPr>
+        <w:t>В чем заключается потенциальная опасность использование протокола CDP? Как поступит маршрутизатор, если на нем не настроен маршрут по умолчанию и пакет должен быть перенаправлен в сеть назначения, которая не указана в его таблице маршрутизации?</w:t>
+      </w:r>
+    </w:p>
+    <w:p>
+      <w:pPr>
+        <w:spacing w:after="2" w:line="259" w:lineRule="auto"/>
+        <w:ind w:left="1200" w:firstLine="0"/>
+        <w:rPr>
+          <w:rFonts w:hint="default"/>
+        </w:rPr>
+      </w:pPr>
+    </w:p>
+    <w:p>
+      <w:pPr>
+        <w:spacing w:after="2" w:line="259" w:lineRule="auto"/>
+        <w:ind w:left="1200" w:firstLine="0"/>
+        <w:rPr>
+          <w:rFonts w:hint="default"/>
+        </w:rPr>
+      </w:pPr>
+      <w:r>
+        <w:rPr>
+          <w:rFonts w:hint="default"/>
+        </w:rPr>
+        <w:t>Потенциальная опасность использования протокола CDP (Cisco Discovery Protocol) заключается в возможности получения злоумышленником информации о топологии сети и используемых устройствах. Если на маршрутизаторе не настроен маршрут по умолчанию и пакет должен быть перенаправлен в сеть назначения, которая не указана в его таблице маршрутизации, маршрутизатор отклонит пакет и отправит сообщение об ошибке.</w:t>
+      </w:r>
+    </w:p>
+    <w:p>
+      <w:pPr>
+        <w:spacing w:after="2" w:line="259" w:lineRule="auto"/>
+        <w:ind w:left="1200" w:firstLine="0"/>
+        <w:rPr>
+          <w:rFonts w:hint="default"/>
+        </w:rPr>
+      </w:pPr>
+    </w:p>
+    <w:p>
+      <w:pPr>
+        <w:spacing w:after="2" w:line="259" w:lineRule="auto"/>
+        <w:ind w:left="1200" w:firstLine="0"/>
+        <w:rPr>
+          <w:rFonts w:hint="default"/>
+          <w:b/>
+          <w:bCs/>
+        </w:rPr>
+      </w:pPr>
+      <w:r>
+        <w:rPr>
+          <w:rFonts w:hint="default"/>
+          <w:b/>
+          <w:bCs/>
+        </w:rPr>
+        <w:t>Какие данные могут быть получены с помощью протокола CDP? Каким образом можно провести атаку STP протокола?</w:t>
+      </w:r>
+    </w:p>
+    <w:p>
+      <w:pPr>
+        <w:spacing w:after="2" w:line="259" w:lineRule="auto"/>
+        <w:ind w:left="1200" w:firstLine="0"/>
+        <w:rPr>
+          <w:rFonts w:hint="default"/>
+        </w:rPr>
+      </w:pPr>
+    </w:p>
+    <w:p>
+      <w:pPr>
+        <w:spacing w:after="2" w:line="259" w:lineRule="auto"/>
+        <w:ind w:left="1200" w:firstLine="0"/>
+        <w:rPr>
+          <w:rFonts w:hint="default"/>
+        </w:rPr>
+      </w:pPr>
+      <w:r>
+        <w:rPr>
+          <w:rFonts w:hint="default"/>
+        </w:rPr>
+        <w:t>С помощью протокола CDP можно получить информацию о соседних устройствах, используемых интерфейсах и их параметрах, таких как платформа и версия программного обеспечения. Атаку на протокол STP (Spanning Tree Protocol) можно провести, например, с помощью подмены BPDU-пакетов (Bridge Protocol Data Units), что может привести к созданию петли в сети и нарушению ее работы.</w:t>
+      </w:r>
+    </w:p>
+    <w:p>
+      <w:pPr>
+        <w:spacing w:after="2" w:line="259" w:lineRule="auto"/>
+        <w:ind w:left="1200" w:firstLine="0"/>
+        <w:rPr>
+          <w:rFonts w:hint="default"/>
+        </w:rPr>
+      </w:pPr>
+    </w:p>
+    <w:p>
+      <w:pPr>
+        <w:spacing w:after="2" w:line="259" w:lineRule="auto"/>
+        <w:ind w:left="1200" w:firstLine="0"/>
+        <w:rPr>
+          <w:rFonts w:hint="default"/>
+          <w:b/>
+          <w:bCs/>
+        </w:rPr>
+      </w:pPr>
+      <w:r>
+        <w:rPr>
+          <w:rFonts w:hint="default"/>
+          <w:b/>
+          <w:bCs/>
+        </w:rPr>
+        <w:t>В чем заключается опасность DHCP-спуфинга? Опишите метод сетевой атаки VLAN Hopping.</w:t>
+      </w:r>
+    </w:p>
+    <w:p>
+      <w:pPr>
+        <w:spacing w:after="2" w:line="259" w:lineRule="auto"/>
+        <w:ind w:left="1200" w:firstLine="0"/>
+        <w:rPr>
+          <w:rFonts w:hint="default"/>
+        </w:rPr>
+      </w:pPr>
+    </w:p>
+    <w:p>
+      <w:pPr>
+        <w:spacing w:after="2" w:line="259" w:lineRule="auto"/>
+        <w:ind w:left="1200" w:firstLine="0"/>
+      </w:pPr>
+      <w:r>
+        <w:rPr>
+          <w:rFonts w:hint="default"/>
+        </w:rPr>
+        <w:t>Опасность DHCP-спуфинга заключается в возможности злоумышленника подменить легитимный DHCP-сервер в сети, предоставив клиентам некорректную конфигурацию сети, например, указав в качестве шлюза злонамеренный маршрутизатор. Метод сетевой атаки VLAN Hopping основан на эксплуатации недостатков конфигурации коммутаторов, позволяющих злоумышленнику получить доступ к данным в других VLAN путем отправки трафика, содержащего двойные VLAN теги.</w:t>
+      </w:r>
+      <w:r>
+        <w:t xml:space="preserve"> </w:t>
+      </w:r>
       <w:bookmarkStart w:id="0" w:name="_GoBack"/>
       <w:bookmarkEnd w:id="0"/>
-    </w:p>
-    <w:p>
-      <w:pPr>
-        <w:spacing w:after="2" w:line="259" w:lineRule="auto"/>
-        <w:ind w:left="1200" w:firstLine="0"/>
-        <w:rPr>
-          <w:rFonts w:hint="default"/>
-        </w:rPr>
-      </w:pPr>
-    </w:p>
-    <w:p>
-      <w:pPr>
-        <w:spacing w:after="2" w:line="259" w:lineRule="auto"/>
-        <w:ind w:left="1200" w:firstLine="0"/>
-        <w:rPr>
-          <w:rFonts w:hint="default"/>
-        </w:rPr>
-      </w:pPr>
-      <w:r>
-        <w:rPr>
-          <w:rFonts w:hint="default"/>
-        </w:rPr>
-        <w:t>При сбое активного маршрутизатора резервный маршрутизатор автоматически принимает роль активного, чтобы обеспечить непрерывность работы сети. Если в сети появится маршрутизатор с более высоким приоритетом, он станет активным, а бывший активный маршрутизатор примет роль резервного.</w:t>
-      </w:r>
-    </w:p>
-    <w:p>
-      <w:pPr>
-        <w:spacing w:after="2" w:line="259" w:lineRule="auto"/>
-        <w:ind w:left="1200" w:firstLine="0"/>
-        <w:rPr>
-          <w:rFonts w:hint="default"/>
-        </w:rPr>
-      </w:pPr>
-    </w:p>
-    <w:p>
-      <w:pPr>
-        <w:spacing w:after="2" w:line="259" w:lineRule="auto"/>
-        <w:ind w:left="1200" w:firstLine="0"/>
-        <w:rPr>
-          <w:rFonts w:hint="default"/>
-        </w:rPr>
-      </w:pPr>
-      <w:r>
-        <w:rPr>
-          <w:rFonts w:hint="default"/>
-        </w:rPr>
-        <w:t>Что необходимо сделать для возобновления процесса выбора активного маршрутизатора? Опишите состояния протокола HSRP.</w:t>
-      </w:r>
-    </w:p>
-    <w:p>
-      <w:pPr>
-        <w:spacing w:after="2" w:line="259" w:lineRule="auto"/>
-        <w:ind w:left="1200" w:firstLine="0"/>
-        <w:rPr>
-          <w:rFonts w:hint="default"/>
-        </w:rPr>
-      </w:pPr>
-    </w:p>
-    <w:p>
-      <w:pPr>
-        <w:spacing w:after="2" w:line="259" w:lineRule="auto"/>
-        <w:ind w:left="1200" w:firstLine="0"/>
-        <w:rPr>
-          <w:rFonts w:hint="default"/>
-        </w:rPr>
-      </w:pPr>
-      <w:r>
-        <w:rPr>
-          <w:rFonts w:hint="default"/>
-        </w:rPr>
-        <w:t>Для возобновления процесса выбора активного маршрутизатора необходимо изменить условия приоритета (например, изменить приоритет текущего активного маршрутизатора или добавить новый маршрутизатор с более высоким приоритетом). Состояния протокола HSRP включают в себя:</w:t>
-      </w:r>
-    </w:p>
-    <w:p>
-      <w:pPr>
-        <w:spacing w:after="2" w:line="259" w:lineRule="auto"/>
-        <w:ind w:left="1200" w:firstLine="0"/>
-        <w:rPr>
-          <w:rFonts w:hint="default"/>
-        </w:rPr>
-      </w:pPr>
-    </w:p>
-    <w:p>
-      <w:pPr>
-        <w:spacing w:after="2" w:line="259" w:lineRule="auto"/>
-        <w:ind w:left="1200" w:firstLine="0"/>
-        <w:rPr>
-          <w:rFonts w:hint="default"/>
-        </w:rPr>
-      </w:pPr>
-      <w:r>
-        <w:rPr>
-          <w:rFonts w:hint="default"/>
-        </w:rPr>
-        <w:t>Initial (Инициализация)</w:t>
-      </w:r>
-    </w:p>
-    <w:p>
-      <w:pPr>
-        <w:spacing w:after="2" w:line="259" w:lineRule="auto"/>
-        <w:ind w:left="1200" w:firstLine="0"/>
-        <w:rPr>
-          <w:rFonts w:hint="default"/>
-        </w:rPr>
-      </w:pPr>
-      <w:r>
-        <w:rPr>
-          <w:rFonts w:hint="default"/>
-        </w:rPr>
-        <w:t>Learn (Обучение)</w:t>
-      </w:r>
-    </w:p>
-    <w:p>
-      <w:pPr>
-        <w:spacing w:after="2" w:line="259" w:lineRule="auto"/>
-        <w:ind w:left="1200" w:firstLine="0"/>
-        <w:rPr>
-          <w:rFonts w:hint="default"/>
-        </w:rPr>
-      </w:pPr>
-      <w:r>
-        <w:rPr>
-          <w:rFonts w:hint="default"/>
-        </w:rPr>
-        <w:t>Listen (Слушание)</w:t>
-      </w:r>
-    </w:p>
-    <w:p>
-      <w:pPr>
-        <w:spacing w:after="2" w:line="259" w:lineRule="auto"/>
-        <w:ind w:left="1200" w:firstLine="0"/>
-        <w:rPr>
-          <w:rFonts w:hint="default"/>
-        </w:rPr>
-      </w:pPr>
-      <w:r>
-        <w:rPr>
-          <w:rFonts w:hint="default"/>
-        </w:rPr>
-        <w:t>Speak (Речь)</w:t>
-      </w:r>
-    </w:p>
-    <w:p>
-      <w:pPr>
-        <w:spacing w:after="2" w:line="259" w:lineRule="auto"/>
-        <w:ind w:left="1200" w:firstLine="0"/>
-        <w:rPr>
-          <w:rFonts w:hint="default"/>
-        </w:rPr>
-      </w:pPr>
-      <w:r>
-        <w:rPr>
-          <w:rFonts w:hint="default"/>
-        </w:rPr>
-        <w:t>Standby (Резервный)</w:t>
-      </w:r>
-    </w:p>
-    <w:p>
-      <w:pPr>
-        <w:spacing w:after="2" w:line="259" w:lineRule="auto"/>
-        <w:ind w:left="1200" w:firstLine="0"/>
-        <w:rPr>
-          <w:rFonts w:hint="default"/>
-        </w:rPr>
-      </w:pPr>
-      <w:r>
-        <w:rPr>
-          <w:rFonts w:hint="default"/>
-        </w:rPr>
-        <w:t>Active (Активный)</w:t>
-      </w:r>
-    </w:p>
-    <w:p>
-      <w:pPr>
-        <w:spacing w:after="2" w:line="259" w:lineRule="auto"/>
-        <w:ind w:left="1200" w:firstLine="0"/>
-        <w:rPr>
-          <w:rFonts w:hint="default"/>
-        </w:rPr>
-      </w:pPr>
-    </w:p>
-    <w:p>
-      <w:pPr>
-        <w:spacing w:after="2" w:line="259" w:lineRule="auto"/>
-        <w:ind w:left="1200" w:firstLine="0"/>
-        <w:rPr>
-          <w:rFonts w:hint="default"/>
-          <w:b/>
-          <w:bCs/>
-        </w:rPr>
-      </w:pPr>
-      <w:r>
-        <w:rPr>
-          <w:rFonts w:hint="default"/>
-          <w:b/>
-          <w:bCs/>
-        </w:rPr>
-        <w:t>В каком случае сработает приоритетное вытеснение маршрутизатора? Опишите принцип работы сетевой атаки DDoS.</w:t>
-      </w:r>
-    </w:p>
-    <w:p>
-      <w:pPr>
-        <w:spacing w:after="2" w:line="259" w:lineRule="auto"/>
-        <w:ind w:left="1200" w:firstLine="0"/>
-        <w:rPr>
-          <w:rFonts w:hint="default"/>
-        </w:rPr>
-      </w:pPr>
-    </w:p>
-    <w:p>
-      <w:pPr>
-        <w:spacing w:after="2" w:line="259" w:lineRule="auto"/>
-        <w:ind w:left="1200" w:firstLine="0"/>
-        <w:rPr>
-          <w:rFonts w:hint="default"/>
-        </w:rPr>
-      </w:pPr>
-      <w:r>
-        <w:rPr>
-          <w:rFonts w:hint="default"/>
-        </w:rPr>
-        <w:t>Приоритетное вытеснение маршрутизатора сработает, если в сеть войдет маршрутизатор с более высоким приоритетом, чем у текущего активного маршрутизатора, заставив его стать резервным. Сетевая атака DDoS (Distributed Denial of Service) предполагает насыщение целевой системы или сети трафиком из большого количества источников, что приводит к перегрузке и отказу в обслуживании.</w:t>
-      </w:r>
-    </w:p>
-    <w:p>
-      <w:pPr>
-        <w:spacing w:after="2" w:line="259" w:lineRule="auto"/>
-        <w:ind w:left="1200" w:firstLine="0"/>
-        <w:rPr>
-          <w:rFonts w:hint="default"/>
-          <w:b/>
-          <w:bCs/>
-        </w:rPr>
-      </w:pPr>
-    </w:p>
-    <w:p>
-      <w:pPr>
-        <w:spacing w:after="2" w:line="259" w:lineRule="auto"/>
-        <w:ind w:left="1200" w:firstLine="0"/>
-        <w:rPr>
-          <w:rFonts w:hint="default"/>
-          <w:b/>
-          <w:bCs/>
-        </w:rPr>
-      </w:pPr>
-      <w:r>
-        <w:rPr>
-          <w:rFonts w:hint="default"/>
-          <w:b/>
-          <w:bCs/>
-        </w:rPr>
-        <w:t>Дайте характеристику компонентам AAA. Как будет вести себя коммутатор в результате успешной атаки на таблицу CAM?</w:t>
-      </w:r>
-    </w:p>
-    <w:p>
-      <w:pPr>
-        <w:spacing w:after="2" w:line="259" w:lineRule="auto"/>
-        <w:ind w:left="1200" w:firstLine="0"/>
-        <w:rPr>
-          <w:rFonts w:hint="default"/>
-          <w:lang w:val="ru-RU"/>
-        </w:rPr>
-      </w:pPr>
-    </w:p>
-    <w:p>
-      <w:pPr>
-        <w:spacing w:after="2" w:line="259" w:lineRule="auto"/>
-        <w:ind w:left="1200" w:firstLine="0"/>
-        <w:rPr>
-          <w:rFonts w:hint="default"/>
-        </w:rPr>
-      </w:pPr>
-      <w:r>
-        <w:rPr>
-          <w:rFonts w:hint="default"/>
-        </w:rPr>
-        <w:t>Компоненты AAA (Authentication, Authorization, Accounting) обеспечивают механизмы аутентификации, авторизации и учета пользователей в сети. Коммутатор в результате успешной атаки на таблицу CAM (Content Addressable Memory) может потерять информацию о соответствии MAC-адресов и портов, что приведет к некорректному пересылке пакетов и возможному отказу в обслуживании.</w:t>
-      </w:r>
-    </w:p>
-    <w:p>
-      <w:pPr>
-        <w:spacing w:after="2" w:line="259" w:lineRule="auto"/>
-        <w:ind w:left="1200" w:firstLine="0"/>
-        <w:rPr>
-          <w:rFonts w:hint="default"/>
-        </w:rPr>
-      </w:pPr>
-    </w:p>
-    <w:p>
-      <w:pPr>
-        <w:spacing w:after="2" w:line="259" w:lineRule="auto"/>
-        <w:ind w:left="1200" w:firstLine="0"/>
-        <w:rPr>
-          <w:rFonts w:hint="default"/>
-          <w:b/>
-          <w:bCs/>
-        </w:rPr>
-      </w:pPr>
-      <w:r>
-        <w:rPr>
-          <w:rFonts w:hint="default"/>
-          <w:b/>
-          <w:bCs/>
-        </w:rPr>
-        <w:t>Опишите принцип работы атаки с двойным тегированием. В чем заключается опасность ARP атак?</w:t>
-      </w:r>
-    </w:p>
-    <w:p>
-      <w:pPr>
-        <w:spacing w:after="2" w:line="259" w:lineRule="auto"/>
-        <w:ind w:left="1200" w:firstLine="0"/>
-        <w:rPr>
-          <w:rFonts w:hint="default"/>
-        </w:rPr>
-      </w:pPr>
-    </w:p>
-    <w:p>
-      <w:pPr>
-        <w:spacing w:after="2" w:line="259" w:lineRule="auto"/>
-        <w:ind w:left="1200" w:firstLine="0"/>
-        <w:rPr>
-          <w:rFonts w:hint="default"/>
-        </w:rPr>
-      </w:pPr>
-      <w:r>
-        <w:rPr>
-          <w:rFonts w:hint="default"/>
-        </w:rPr>
-        <w:t>Атака с двойным тегированием (Double Tagging) заключается в манипуляции с VLAN тегами в сети, что может позволить злоумышленнику получить доступ к данным в других VLAN. Опасность ARP атак (Address Resolution Protocol) заключается в возможности перехвата и подмены ARP-запросов и ответов, что может привести к перенаправлению трафика на злоумышленный узел.</w:t>
-      </w:r>
-    </w:p>
-    <w:p>
-      <w:pPr>
-        <w:spacing w:after="2" w:line="259" w:lineRule="auto"/>
-        <w:ind w:left="1200" w:firstLine="0"/>
-        <w:rPr>
-          <w:rFonts w:hint="default"/>
-        </w:rPr>
-      </w:pPr>
-    </w:p>
-    <w:p>
-      <w:pPr>
-        <w:spacing w:after="2" w:line="259" w:lineRule="auto"/>
-        <w:ind w:left="1200" w:firstLine="0"/>
-        <w:rPr>
-          <w:rFonts w:hint="default"/>
-          <w:b/>
-          <w:bCs/>
-        </w:rPr>
-      </w:pPr>
-      <w:r>
-        <w:rPr>
-          <w:rFonts w:hint="default"/>
-          <w:b/>
-          <w:bCs/>
-        </w:rPr>
-        <w:t>В чем заключается потенциальная опасность использование протокола CDP? Как поступит маршрутизатор, если на нем не настроен маршрут по умолчанию и пакет должен быть перенаправлен в сеть назначения, которая не указана в его таблице маршрутизации?</w:t>
-      </w:r>
-    </w:p>
-    <w:p>
-      <w:pPr>
-        <w:spacing w:after="2" w:line="259" w:lineRule="auto"/>
-        <w:ind w:left="1200" w:firstLine="0"/>
-        <w:rPr>
-          <w:rFonts w:hint="default"/>
-        </w:rPr>
-      </w:pPr>
-    </w:p>
-    <w:p>
-      <w:pPr>
-        <w:spacing w:after="2" w:line="259" w:lineRule="auto"/>
-        <w:ind w:left="1200" w:firstLine="0"/>
-        <w:rPr>
-          <w:rFonts w:hint="default"/>
-        </w:rPr>
-      </w:pPr>
-      <w:r>
-        <w:rPr>
-          <w:rFonts w:hint="default"/>
-        </w:rPr>
-        <w:t>Потенциальная опасность использования протокола CDP (Cisco Discovery Protocol) заключается в возможности получения злоумышленником информации о топологии сети и используемых устройствах. Если на маршрутизаторе не настроен маршрут по умолчанию и пакет должен быть перенаправлен в сеть назначения, которая не указана в его таблице маршрутизации, маршрутизатор отклонит пакет и отправит сообщение об ошибке.</w:t>
-      </w:r>
-    </w:p>
-    <w:p>
-      <w:pPr>
-        <w:spacing w:after="2" w:line="259" w:lineRule="auto"/>
-        <w:ind w:left="1200" w:firstLine="0"/>
-        <w:rPr>
-          <w:rFonts w:hint="default"/>
-        </w:rPr>
-      </w:pPr>
-    </w:p>
-    <w:p>
-      <w:pPr>
-        <w:spacing w:after="2" w:line="259" w:lineRule="auto"/>
-        <w:ind w:left="1200" w:firstLine="0"/>
-        <w:rPr>
-          <w:rFonts w:hint="default"/>
-          <w:b/>
-          <w:bCs/>
-        </w:rPr>
-      </w:pPr>
-      <w:r>
-        <w:rPr>
-          <w:rFonts w:hint="default"/>
-          <w:b/>
-          <w:bCs/>
-        </w:rPr>
-        <w:t>Какие данные могут быть получены с помощью протокола CDP? Каким образом можно провести атаку STP протокола?</w:t>
-      </w:r>
-    </w:p>
-    <w:p>
-      <w:pPr>
-        <w:spacing w:after="2" w:line="259" w:lineRule="auto"/>
-        <w:ind w:left="1200" w:firstLine="0"/>
-        <w:rPr>
-          <w:rFonts w:hint="default"/>
-        </w:rPr>
-      </w:pPr>
-    </w:p>
-    <w:p>
-      <w:pPr>
-        <w:spacing w:after="2" w:line="259" w:lineRule="auto"/>
-        <w:ind w:left="1200" w:firstLine="0"/>
-        <w:rPr>
-          <w:rFonts w:hint="default"/>
-        </w:rPr>
-      </w:pPr>
-      <w:r>
-        <w:rPr>
-          <w:rFonts w:hint="default"/>
-        </w:rPr>
-        <w:t>С помощью протокола CDP можно получить информацию о соседних устройствах, используемых интерфейсах и их параметрах, таких как платформа и версия программного обеспечения. Атаку на протокол STP (Spanning Tree Protocol) можно провести, например, с помощью подмены BPDU-пакетов (Bridge Protocol Data Units), что может привести к созданию петли в сети и нарушению ее работы.</w:t>
-      </w:r>
-    </w:p>
-    <w:p>
-      <w:pPr>
-        <w:spacing w:after="2" w:line="259" w:lineRule="auto"/>
-        <w:ind w:left="1200" w:firstLine="0"/>
-        <w:rPr>
-          <w:rFonts w:hint="default"/>
-        </w:rPr>
-      </w:pPr>
-    </w:p>
-    <w:p>
-      <w:pPr>
-        <w:spacing w:after="2" w:line="259" w:lineRule="auto"/>
-        <w:ind w:left="1200" w:firstLine="0"/>
-        <w:rPr>
-          <w:rFonts w:hint="default"/>
-          <w:b/>
-          <w:bCs/>
-        </w:rPr>
-      </w:pPr>
-      <w:r>
-        <w:rPr>
-          <w:rFonts w:hint="default"/>
-          <w:b/>
-          <w:bCs/>
-        </w:rPr>
-        <w:t>В чем заключается опасность DHCP-спуфинга? Опишите метод сетевой атаки VLAN Hopping.</w:t>
-      </w:r>
-    </w:p>
-    <w:p>
-      <w:pPr>
-        <w:spacing w:after="2" w:line="259" w:lineRule="auto"/>
-        <w:ind w:left="1200" w:firstLine="0"/>
-        <w:rPr>
-          <w:rFonts w:hint="default"/>
-        </w:rPr>
-      </w:pPr>
-    </w:p>
-    <w:p>
-      <w:pPr>
-        <w:spacing w:after="2" w:line="259" w:lineRule="auto"/>
-        <w:ind w:left="1200" w:firstLine="0"/>
-      </w:pPr>
-      <w:r>
-        <w:rPr>
-          <w:rFonts w:hint="default"/>
-        </w:rPr>
-        <w:t>Опасность DHCP-спуфинга заключается в возможности злоумышленника подменить легитимный DHCP-сервер в сети, предоставив клиентам некорректную конфигурацию сети, например, указав в качестве шлюза злонамеренный маршрутизатор. Метод сетевой атаки VLAN Hopping основан на эксплуатации недостатков конфигурации коммутаторов, позволяющих злоумышленнику получить доступ к данным в других VLAN путем отправки трафика, содержащего двойные VLAN теги.</w:t>
-      </w:r>
-      <w:r>
-        <w:t xml:space="preserve"> </w:t>
-      </w:r>
     </w:p>
     <w:p>
       <w:pPr>
@@ -8974,7 +8978,7 @@
     <w:lsdException w:qFormat="1" w:unhideWhenUsed="0" w:uiPriority="10" w:semiHidden="0" w:name="Title"/>
     <w:lsdException w:uiPriority="99" w:name="Closing"/>
     <w:lsdException w:uiPriority="99" w:name="Signature"/>
-    <w:lsdException w:uiPriority="1" w:name="Default Paragraph Font"/>
+    <w:lsdException w:qFormat="1" w:uiPriority="1" w:name="Default Paragraph Font"/>
     <w:lsdException w:uiPriority="99" w:name="Body Text"/>
     <w:lsdException w:uiPriority="99" w:name="Body Text Indent"/>
     <w:lsdException w:uiPriority="99" w:name="List Continue"/>
@@ -9126,6 +9130,7 @@
     <w:name w:val="Default Paragraph Font"/>
     <w:semiHidden/>
     <w:unhideWhenUsed/>
+    <w:qFormat/>
     <w:uiPriority w:val="1"/>
   </w:style>
   <w:style w:type="table" w:default="1" w:styleId="5">

--- a/3course2semestr/OST/prakt12/prakt12.docx
+++ b/3course2semestr/OST/prakt12/prakt12.docx
@@ -5921,7 +5921,7 @@
     <w:p>
       <w:pPr>
         <w:spacing w:after="2" w:line="259" w:lineRule="auto"/>
-        <w:ind w:left="1200" w:firstLine="0"/>
+        <w:ind w:left="1200" w:firstLine="715" w:firstLineChars="0"/>
         <w:rPr>
           <w:rFonts w:hint="default"/>
           <w:b/>
@@ -5949,7 +5949,7 @@
     <w:p>
       <w:pPr>
         <w:spacing w:after="2" w:line="259" w:lineRule="auto"/>
-        <w:ind w:left="1200" w:firstLine="0"/>
+        <w:ind w:left="1200" w:firstLine="715" w:firstLineChars="0"/>
         <w:rPr>
           <w:rFonts w:hint="default"/>
         </w:rPr>
@@ -6327,7 +6327,15 @@
         <w:rPr>
           <w:rFonts w:hint="default"/>
         </w:rPr>
-        <w:t>Приоритетное вытеснение маршрутизатора сработает, если в сеть войдет маршрутизатор с более высоким приоритетом, чем у текущего активного маршрутизатора, заставив его стать резервным. Сетевая атака DDoS (Distributed Denial of Service) предполагает насыщение целевой системы или сети трафиком из большого количества источников, что приводит к перегрузке и отказу в обслуживании.</w:t>
+        <w:t>Приоритетное вытеснение маршрутизатора сработает, если в сеть войдет маршрутизатор с более высоким приоритетом, чем у текущего активного маршрутизатора, заставив его стать резервным. Сетевая атака DDoS (Distributed Denial of Service) предполагает насыщение целевой системы или сети трафиком из большого количества ист</w:t>
+      </w:r>
+      <w:bookmarkStart w:id="0" w:name="_GoBack"/>
+      <w:bookmarkEnd w:id="0"/>
+      <w:r>
+        <w:rPr>
+          <w:rFonts w:hint="default"/>
+        </w:rPr>
+        <w:t>очников, что приводит к перегрузке и отказу в обслуживании.</w:t>
       </w:r>
     </w:p>
     <w:p>
@@ -6592,8 +6600,6 @@
       <w:r>
         <w:t xml:space="preserve"> </w:t>
       </w:r>
-      <w:bookmarkStart w:id="0" w:name="_GoBack"/>
-      <w:bookmarkEnd w:id="0"/>
     </w:p>
     <w:p>
       <w:pPr>
